--- a/Paper/paper_neural.docx
+++ b/Paper/paper_neural.docx
@@ -705,10 +705,10 @@
         <w:jc w:val="both"/>
       </w:pPr>
       <w:r>
-        <w:t xml:space="preserve">Existing diagnostic methods often fall short in terms of early detection due to limitations in accuracy, efficiency, and interpretability. Traditional models may struggle to capture complex interactions between features and temporal dependencies within </w:t>
-      </w:r>
-      <w:r>
-        <w:t>the data, leading to suboptimal predictive performance. Additionally, concerns around data privacy hinder the development of robust models.</w:t>
+        <w:t xml:space="preserve">Existing diagnostic methods often fall short in terms of early detection due to limitations in accuracy, efficiency, and interpretability. Traditional models may struggle to capture complex interactions between features and temporal dependencies within the data, leading to suboptimal predictive performance. Additionally, concerns around data </w:t>
+      </w:r>
+      <w:r>
+        <w:t>privacy hinder the development of robust models.</w:t>
       </w:r>
     </w:p>
     <w:p>
@@ -769,11 +769,11 @@
       </w:r>
       <w:proofErr w:type="spellEnd"/>
       <w:r>
-        <w:t xml:space="preserve"> encryption, which ensures that intermediate parties cannot alter the data while it remains encrypted during the application of machine learning techniques. This comprehensive approach is expected to enhance predictive accuracy, provide valuable insights into the underlying patterns of heart disease, and improve patient outcomes by enabling earlier detection and intervention. Such advancements could lead to reduced </w:t>
+        <w:t xml:space="preserve"> encryption, which ensures that intermediate parties cannot alter the data while it remains encrypted during the application of machine learning techniques. This comprehensive approach is expected to enhance predictive accuracy, provide valuable insights into the underlying patterns of heart disease, and improve patient outcomes by enabling earlier detection and intervention. Such advancements could lead to reduced morbidity and mortality rates associated with heart disease, as well as decreased healthcare costs. Moreover, the proposed model’s emphasis on data security and privacy aligns with emerging </w:t>
       </w:r>
       <w:r>
         <w:lastRenderedPageBreak/>
-        <w:t>morbidity and mortality rates associated with heart disease, as well as decreased healthcare costs. Moreover, the proposed model’s emphasis on data security and privacy aligns with emerging healthcare regulations and patient expectations, fostering trust in healthcare systems. Ultimately, the successful implementation of this model has the potential to significantly impact public health by reducing the global burden of heart disease.</w:t>
+        <w:t>healthcare regulations and patient expectations, fostering trust in healthcare systems. Ultimately, the successful implementation of this model has the potential to significantly impact public health by reducing the global burden of heart disease.</w:t>
       </w:r>
     </w:p>
     <w:p>
@@ -1164,10 +1164,7 @@
         <w:t>)</w:t>
       </w:r>
       <w:r>
-        <w:t xml:space="preserve"> and hyperparameter optimization with HPO. Notably, tree-based ensemble models outperformed the others, achieving </w:t>
-      </w:r>
-      <w:r>
-        <w:t>impressive accuracies of 99.2% and 98.52% for CVD presence/absence and 95.73% for severity level prediction.</w:t>
+        <w:t xml:space="preserve"> and hyperparameter optimization with HPO. Notably, tree-based ensemble models outperformed the others, achieving impressive accuracies of 99.2% and 98.52% for CVD presence/absence and 95.73% for severity level prediction.</w:t>
       </w:r>
     </w:p>
     <w:p>
@@ -1809,11 +1806,7 @@
         <w:jc w:val="both"/>
       </w:pPr>
       <w:r>
-        <w:t xml:space="preserve">A DT is a model used for classification and regression tasks that makes decisions by splitting data into subsets based on feature values. Each internal node represents a decision point, where a specific feature is selected to split the data. The terminal leaves represent the final decision or output. </w:t>
-      </w:r>
-      <w:r>
-        <w:lastRenderedPageBreak/>
-        <w:t xml:space="preserve">The tree structure allows for easy interpretation and visualization, but it can become complex with very large datasets </w:t>
+        <w:t xml:space="preserve">A DT is a model used for classification and regression tasks that makes decisions by splitting data into subsets based on feature values. Each internal node represents a decision point, where a specific feature is selected to split the data. The terminal leaves represent the final decision or output. The tree structure allows for easy interpretation and visualization, but it can become complex with very large datasets </w:t>
       </w:r>
       <w:hyperlink w:anchor="_References" w:history="1">
         <w:r>
@@ -1862,6 +1855,7 @@
         <w:rPr>
           <w:rFonts w:eastAsia="Calibri Light"/>
         </w:rPr>
+        <w:lastRenderedPageBreak/>
         <w:t>Random Forest</w:t>
       </w:r>
       <w:r>
@@ -2117,10 +2111,7 @@
         <w:jc w:val="both"/>
       </w:pPr>
       <w:r>
-        <w:t xml:space="preserve">Principal Component Analysis (PCA) is a dimensionality reduction technique that identifies patterns in data and transforms it into a new coordinate system. Key steps include standardization, covariance matrix calculation, eigenvalue decomposition, principal component selection, and data projection. PCA is used for various purposes like dimensionality reduction, feature extraction, noise reduction, visualization, and outlier detection. The Nonlinear Iterative Partial Least Squares (NIPALS) algorithm is an efficient iterative method </w:t>
-      </w:r>
-      <w:r>
-        <w:t>for calculating principal components</w:t>
+        <w:t>Principal Component Analysis (PCA) is a dimensionality reduction technique that identifies patterns in data and transforms it into a new coordinate system. Key steps include standardization, covariance matrix calculation, eigenvalue decomposition, principal component selection, and data projection. PCA is used for various purposes like dimensionality reduction, feature extraction, noise reduction, visualization, and outlier detection. The Nonlinear Iterative Partial Least Squares (NIPALS) algorithm is an efficient iterative method for calculating principal components</w:t>
       </w:r>
       <w:r>
         <w:t xml:space="preserve"> </w:t>
@@ -2560,7 +2551,11 @@
         <w:jc w:val="both"/>
       </w:pPr>
       <w:r>
-        <w:t>The proposed system comprises five primary entities: Client Company (CC), System Developer (SD), Service Provider (SP), System User (SU), and System (SYS) as illustrated in Fig</w:t>
+        <w:t xml:space="preserve">The proposed system comprises five primary entities: Client Company (CC), System Developer (SD), Service Provider (SP), System User (SU), and System (SYS) as illustrated in </w:t>
+      </w:r>
+      <w:r>
+        <w:lastRenderedPageBreak/>
+        <w:t>Fig</w:t>
       </w:r>
       <w:r>
         <w:t xml:space="preserve">ure </w:t>
@@ -2784,7 +2779,7 @@
           <w:sz w:val="20"/>
           <w:szCs w:val="20"/>
         </w:rPr>
-        <w:t xml:space="preserve">The SD receives the unified dataset from CC and encrypts it using the public keys provided by CC, ensuring data confidentiality. The encrypted dataset </w:t>
+        <w:t xml:space="preserve">The SD receives the unified dataset from CC and encrypts it using the public keys provided by CC, ensuring data confidentiality. The encrypted dataset is sent back to CC for validation and then forwarded to SP for model training. After SP provides the trained model, SD verifies its consistency by testing it on both the encrypted and the corresponding </w:t>
       </w:r>
       <w:r>
         <w:rPr>
@@ -2792,7 +2787,7 @@
           <w:sz w:val="20"/>
           <w:szCs w:val="20"/>
         </w:rPr>
-        <w:t>is sent back to CC for validation and then forwarded to SP for model training. After SP provides the trained model, SD verifies its consistency by testing it on both the encrypted and the corresponding original datasets, ensuring identical outputs in both cases. Once validated, SD integrates the model into the SYS, ensuring it processes encrypted data for prediction without requiring decryption, and hands over the completed SYS to CC for final validation.</w:t>
+        <w:t>original datasets, ensuring identical outputs in both cases. Once validated, SD integrates the model into the SYS, ensuring it processes encrypted data for prediction without requiring decryption, and hands over the completed SYS to CC for final validation.</w:t>
       </w:r>
     </w:p>
     <w:tbl>
@@ -2958,7 +2953,25 @@
           <w:sz w:val="20"/>
           <w:szCs w:val="20"/>
         </w:rPr>
-        <w:t>SP preprocesses the encrypted dataset received from CC and trains multiple machine learning models. SP evaluates these models using metrics like F1-score and selects the most effective model. The trained model and preprocessing scaler are shared with SD to facilitate SYS development and operation</w:t>
+        <w:t xml:space="preserve">SP preprocesses the encrypted dataset received from CC and trains multiple machine learning models. SP evaluates these </w:t>
+      </w:r>
+      <w:proofErr w:type="gramStart"/>
+      <w:r>
+        <w:rPr>
+          <w:color w:val="000000"/>
+          <w:sz w:val="20"/>
+          <w:szCs w:val="20"/>
+        </w:rPr>
+        <w:t>models</w:t>
+      </w:r>
+      <w:proofErr w:type="gramEnd"/>
+      <w:r>
+        <w:rPr>
+          <w:color w:val="000000"/>
+          <w:sz w:val="20"/>
+          <w:szCs w:val="20"/>
+        </w:rPr>
+        <w:t xml:space="preserve"> using metrics like F1-score and selects the most effective model. The trained model and preprocessing scaler are shared with SD to facilitate SYS development and operation</w:t>
       </w:r>
       <w:r>
         <w:rPr>
@@ -3162,8 +3175,8 @@
         <w:tblLook w:val="04A0" w:firstRow="1" w:lastRow="0" w:firstColumn="1" w:lastColumn="0" w:noHBand="0" w:noVBand="1"/>
       </w:tblPr>
       <w:tblGrid>
-        <w:gridCol w:w="1403"/>
-        <w:gridCol w:w="3006"/>
+        <w:gridCol w:w="1344"/>
+        <w:gridCol w:w="2839"/>
       </w:tblGrid>
       <w:tr>
         <w:tc>
@@ -3852,7 +3865,6 @@
                 <w:sz w:val="18"/>
                 <w:szCs w:val="18"/>
               </w:rPr>
-              <w:lastRenderedPageBreak/>
               <w:t>ψ(</w:t>
             </w:r>
             <w:proofErr w:type="spellStart"/>
@@ -4333,6 +4345,7 @@
                 <w:sz w:val="18"/>
                 <w:szCs w:val="18"/>
               </w:rPr>
+              <w:lastRenderedPageBreak/>
               <w:t>C</w:t>
             </w:r>
             <w:r>
@@ -6197,10 +6210,7 @@
       </w:r>
       <w:proofErr w:type="spellEnd"/>
       <w:r>
-        <w:t xml:space="preserve"> are merged </w:t>
-      </w:r>
-      <w:r>
-        <w:t xml:space="preserve">into a single, unified dataset </w:t>
+        <w:t xml:space="preserve"> are merged into a single, unified dataset </w:t>
       </w:r>
       <w:r>
         <w:rPr>
@@ -6392,7 +6402,7 @@
         <w:tblLook w:val="04A0" w:firstRow="1" w:lastRow="0" w:firstColumn="1" w:lastColumn="0" w:noHBand="0" w:noVBand="1"/>
       </w:tblPr>
       <w:tblGrid>
-        <w:gridCol w:w="4592"/>
+        <w:gridCol w:w="4449"/>
       </w:tblGrid>
       <w:tr>
         <w:trPr>
@@ -6502,7 +6512,17 @@
                 <w:sz w:val="18"/>
                 <w:szCs w:val="18"/>
               </w:rPr>
-              <w:t>gen_keys</w:t>
+              <w:t>gen_</w:t>
+            </w:r>
+            <w:proofErr w:type="gramStart"/>
+            <w:r>
+              <w:rPr>
+                <w:i/>
+                <w:color w:val="000000" w:themeColor="text1"/>
+                <w:sz w:val="18"/>
+                <w:szCs w:val="18"/>
+              </w:rPr>
+              <w:t>keys</w:t>
             </w:r>
             <w:proofErr w:type="spellEnd"/>
             <w:r>
@@ -6512,7 +6532,17 @@
                 <w:sz w:val="18"/>
                 <w:szCs w:val="18"/>
               </w:rPr>
-              <w:t>()</w:t>
+              <w:t>(</w:t>
+            </w:r>
+            <w:proofErr w:type="gramEnd"/>
+            <w:r>
+              <w:rPr>
+                <w:i/>
+                <w:color w:val="000000" w:themeColor="text1"/>
+                <w:sz w:val="18"/>
+                <w:szCs w:val="18"/>
+              </w:rPr>
+              <w:t>)</w:t>
             </w:r>
           </w:p>
           <w:p>
@@ -6570,7 +6600,27 @@
                 <w:sz w:val="18"/>
                 <w:szCs w:val="18"/>
               </w:rPr>
-              <w:t xml:space="preserve">    g ← random(2, q)</w:t>
+              <w:t xml:space="preserve">    g ← </w:t>
+            </w:r>
+            <w:proofErr w:type="gramStart"/>
+            <w:r>
+              <w:rPr>
+                <w:i/>
+                <w:color w:val="000000" w:themeColor="text1"/>
+                <w:sz w:val="18"/>
+                <w:szCs w:val="18"/>
+              </w:rPr>
+              <w:t>random(</w:t>
+            </w:r>
+            <w:proofErr w:type="gramEnd"/>
+            <w:r>
+              <w:rPr>
+                <w:i/>
+                <w:color w:val="000000" w:themeColor="text1"/>
+                <w:sz w:val="18"/>
+                <w:szCs w:val="18"/>
+              </w:rPr>
+              <w:t>2, q)</w:t>
             </w:r>
           </w:p>
           <w:p>
@@ -6727,7 +6777,27 @@
                 <w:sz w:val="18"/>
                 <w:szCs w:val="18"/>
               </w:rPr>
-              <w:t xml:space="preserve"> ← random(2, q-1)</w:t>
+              <w:t xml:space="preserve"> ← </w:t>
+            </w:r>
+            <w:proofErr w:type="gramStart"/>
+            <w:r>
+              <w:rPr>
+                <w:i/>
+                <w:color w:val="000000" w:themeColor="text1"/>
+                <w:sz w:val="18"/>
+                <w:szCs w:val="18"/>
+              </w:rPr>
+              <w:t>random(</w:t>
+            </w:r>
+            <w:proofErr w:type="gramEnd"/>
+            <w:r>
+              <w:rPr>
+                <w:i/>
+                <w:color w:val="000000" w:themeColor="text1"/>
+                <w:sz w:val="18"/>
+                <w:szCs w:val="18"/>
+              </w:rPr>
+              <w:t>2, q-1)</w:t>
             </w:r>
           </w:p>
           <w:p>
@@ -7074,7 +7144,17 @@
                 <w:sz w:val="18"/>
                 <w:szCs w:val="18"/>
               </w:rPr>
-              <w:t>gen_keys</w:t>
+              <w:t>gen_</w:t>
+            </w:r>
+            <w:proofErr w:type="gramStart"/>
+            <w:r>
+              <w:rPr>
+                <w:i/>
+                <w:color w:val="000000" w:themeColor="text1"/>
+                <w:sz w:val="18"/>
+                <w:szCs w:val="18"/>
+              </w:rPr>
+              <w:t>keys</w:t>
             </w:r>
             <w:proofErr w:type="spellEnd"/>
             <w:r>
@@ -7084,7 +7164,17 @@
                 <w:sz w:val="18"/>
                 <w:szCs w:val="18"/>
               </w:rPr>
-              <w:t>()</w:t>
+              <w:t>(</w:t>
+            </w:r>
+            <w:proofErr w:type="gramEnd"/>
+            <w:r>
+              <w:rPr>
+                <w:i/>
+                <w:color w:val="000000" w:themeColor="text1"/>
+                <w:sz w:val="18"/>
+                <w:szCs w:val="18"/>
+              </w:rPr>
+              <w:t>)</w:t>
             </w:r>
           </w:p>
           <w:p>
@@ -7218,9 +7308,9 @@
         <w:tblLook w:val="04A0" w:firstRow="1" w:lastRow="0" w:firstColumn="1" w:lastColumn="0" w:noHBand="0" w:noVBand="1"/>
       </w:tblPr>
       <w:tblGrid>
-        <w:gridCol w:w="1732"/>
-        <w:gridCol w:w="895"/>
-        <w:gridCol w:w="2052"/>
+        <w:gridCol w:w="1612"/>
+        <w:gridCol w:w="887"/>
+        <w:gridCol w:w="1954"/>
       </w:tblGrid>
       <w:tr>
         <w:trPr>
@@ -10203,7 +10293,7 @@
         <w:tblLook w:val="04A0" w:firstRow="1" w:lastRow="0" w:firstColumn="1" w:lastColumn="0" w:noHBand="0" w:noVBand="1"/>
       </w:tblPr>
       <w:tblGrid>
-        <w:gridCol w:w="4592"/>
+        <w:gridCol w:w="4449"/>
       </w:tblGrid>
       <w:tr>
         <w:trPr>
@@ -10305,6 +10395,7 @@
               </w:rPr>
               <w:t xml:space="preserve">function </w:t>
             </w:r>
+            <w:proofErr w:type="gramStart"/>
             <w:r>
               <w:rPr>
                 <w:i/>
@@ -10312,7 +10403,17 @@
                 <w:sz w:val="18"/>
                 <w:szCs w:val="18"/>
               </w:rPr>
-              <w:t xml:space="preserve">E(v, </w:t>
+              <w:t>E(</w:t>
+            </w:r>
+            <w:proofErr w:type="gramEnd"/>
+            <w:r>
+              <w:rPr>
+                <w:i/>
+                <w:color w:val="000000" w:themeColor="text1"/>
+                <w:sz w:val="18"/>
+                <w:szCs w:val="18"/>
+              </w:rPr>
+              <w:t xml:space="preserve">v, </w:t>
             </w:r>
             <w:r>
               <w:rPr>
@@ -10461,6 +10562,7 @@
               </w:rPr>
               <w:t xml:space="preserve">← </w:t>
             </w:r>
+            <w:proofErr w:type="gramStart"/>
             <w:r>
               <w:rPr>
                 <w:i/>
@@ -10468,7 +10570,17 @@
                 <w:sz w:val="18"/>
                 <w:szCs w:val="18"/>
               </w:rPr>
-              <w:t xml:space="preserve">power(h, </w:t>
+              <w:t>power(</w:t>
+            </w:r>
+            <w:proofErr w:type="gramEnd"/>
+            <w:r>
+              <w:rPr>
+                <w:i/>
+                <w:color w:val="000000" w:themeColor="text1"/>
+                <w:sz w:val="18"/>
+                <w:szCs w:val="18"/>
+              </w:rPr>
+              <w:t xml:space="preserve">h, </w:t>
             </w:r>
             <w:proofErr w:type="spellStart"/>
             <w:r>
@@ -10556,6 +10668,7 @@
               </w:rPr>
               <w:t xml:space="preserve">← </w:t>
             </w:r>
+            <w:proofErr w:type="gramStart"/>
             <w:r>
               <w:rPr>
                 <w:i/>
@@ -10563,7 +10676,17 @@
                 <w:sz w:val="18"/>
                 <w:szCs w:val="18"/>
               </w:rPr>
-              <w:t xml:space="preserve">power(g, </w:t>
+              <w:t>power(</w:t>
+            </w:r>
+            <w:proofErr w:type="gramEnd"/>
+            <w:r>
+              <w:rPr>
+                <w:i/>
+                <w:color w:val="000000" w:themeColor="text1"/>
+                <w:sz w:val="18"/>
+                <w:szCs w:val="18"/>
+              </w:rPr>
+              <w:t xml:space="preserve">g, </w:t>
             </w:r>
             <w:proofErr w:type="spellStart"/>
             <w:r>
@@ -10732,7 +10855,18 @@
                 <w:sz w:val="18"/>
                 <w:szCs w:val="18"/>
               </w:rPr>
-              <w:t>Encrypt_Data</w:t>
+              <w:t>Encrypt_</w:t>
+            </w:r>
+            <w:proofErr w:type="gramStart"/>
+            <w:r>
+              <w:rPr>
+                <w:i/>
+                <w:iCs/>
+                <w:color w:val="000000" w:themeColor="text1"/>
+                <w:sz w:val="18"/>
+                <w:szCs w:val="18"/>
+              </w:rPr>
+              <w:t>Data</w:t>
             </w:r>
             <w:proofErr w:type="spellEnd"/>
             <w:r>
@@ -10743,7 +10877,18 @@
                 <w:sz w:val="18"/>
                 <w:szCs w:val="18"/>
               </w:rPr>
-              <w:t>(Δ, κ):</w:t>
+              <w:t>(</w:t>
+            </w:r>
+            <w:proofErr w:type="gramEnd"/>
+            <w:r>
+              <w:rPr>
+                <w:i/>
+                <w:iCs/>
+                <w:color w:val="000000" w:themeColor="text1"/>
+                <w:sz w:val="18"/>
+                <w:szCs w:val="18"/>
+              </w:rPr>
+              <w:t>Δ, κ):</w:t>
             </w:r>
           </w:p>
           <w:p>
@@ -10954,7 +11099,18 @@
                 <w:sz w:val="18"/>
                 <w:szCs w:val="18"/>
               </w:rPr>
-              <w:t>Generate_Key</w:t>
+              <w:t>Generate_</w:t>
+            </w:r>
+            <w:proofErr w:type="gramStart"/>
+            <w:r>
+              <w:rPr>
+                <w:i/>
+                <w:iCs/>
+                <w:color w:val="000000" w:themeColor="text1"/>
+                <w:sz w:val="18"/>
+                <w:szCs w:val="18"/>
+              </w:rPr>
+              <w:t>Key</w:t>
             </w:r>
             <w:proofErr w:type="spellEnd"/>
             <w:r>
@@ -10987,6 +11143,7 @@
               </w:rPr>
               <w:t>)</w:t>
             </w:r>
+            <w:proofErr w:type="gramEnd"/>
           </w:p>
           <w:p>
             <w:pPr>
@@ -11349,9 +11506,21 @@
                 <w:sz w:val="18"/>
                 <w:szCs w:val="18"/>
               </w:rPr>
-              <w:t xml:space="preserve"> ← E(</w:t>
+              <w:t xml:space="preserve"> ← </w:t>
+            </w:r>
+            <w:proofErr w:type="gramStart"/>
+            <w:r>
+              <w:rPr>
+                <w:i/>
+                <w:iCs/>
+                <w:color w:val="000000" w:themeColor="text1"/>
+                <w:sz w:val="18"/>
+                <w:szCs w:val="18"/>
+              </w:rPr>
+              <w:t>E(</w:t>
             </w:r>
             <w:proofErr w:type="spellStart"/>
+            <w:proofErr w:type="gramEnd"/>
             <w:r>
               <w:rPr>
                 <w:i/>
@@ -11473,7 +11642,17 @@
                 <w:sz w:val="18"/>
                 <w:szCs w:val="18"/>
               </w:rPr>
-              <w:t>.append</w:t>
+              <w:t>.</w:t>
+            </w:r>
+            <w:proofErr w:type="gramStart"/>
+            <w:r>
+              <w:rPr>
+                <w:i/>
+                <w:color w:val="000000" w:themeColor="text1"/>
+                <w:sz w:val="18"/>
+                <w:szCs w:val="18"/>
+              </w:rPr>
+              <w:t>append</w:t>
             </w:r>
             <w:proofErr w:type="spellEnd"/>
             <w:r>
@@ -11486,6 +11665,7 @@
               <w:t>(</w:t>
             </w:r>
             <w:proofErr w:type="spellStart"/>
+            <w:proofErr w:type="gramEnd"/>
             <w:r>
               <w:rPr>
                 <w:i/>
@@ -11584,6 +11764,7 @@
               <w:t xml:space="preserve">        </w:t>
             </w:r>
             <w:proofErr w:type="spellStart"/>
+            <w:proofErr w:type="gramStart"/>
             <w:r>
               <w:rPr>
                 <w:i/>
@@ -11594,6 +11775,7 @@
               <w:t>Θ.append</w:t>
             </w:r>
             <w:proofErr w:type="spellEnd"/>
+            <w:proofErr w:type="gramEnd"/>
             <w:r>
               <w:rPr>
                 <w:i/>
@@ -12097,7 +12279,25 @@
           <w:sz w:val="20"/>
           <w:szCs w:val="20"/>
         </w:rPr>
-        <w:t>, where,</w:t>
+        <w:t xml:space="preserve">, </w:t>
+      </w:r>
+      <w:proofErr w:type="gramStart"/>
+      <w:r>
+        <w:rPr>
+          <w:color w:val="000000"/>
+          <w:sz w:val="20"/>
+          <w:szCs w:val="20"/>
+        </w:rPr>
+        <w:t>where</w:t>
+      </w:r>
+      <w:proofErr w:type="gramEnd"/>
+      <w:r>
+        <w:rPr>
+          <w:color w:val="000000"/>
+          <w:sz w:val="20"/>
+          <w:szCs w:val="20"/>
+        </w:rPr>
+        <w:t>,</w:t>
       </w:r>
     </w:p>
     <w:p>
@@ -14203,7 +14403,7 @@
         <w:tblLook w:val="04A0" w:firstRow="1" w:lastRow="0" w:firstColumn="1" w:lastColumn="0" w:noHBand="0" w:noVBand="1"/>
       </w:tblPr>
       <w:tblGrid>
-        <w:gridCol w:w="4592"/>
+        <w:gridCol w:w="4449"/>
       </w:tblGrid>
       <w:tr>
         <w:trPr>
@@ -14310,6 +14510,7 @@
               <w:t xml:space="preserve"> </w:t>
             </w:r>
             <w:proofErr w:type="spellStart"/>
+            <w:proofErr w:type="gramStart"/>
             <w:r>
               <w:rPr>
                 <w:i/>
@@ -14327,7 +14528,17 @@
                 <w:sz w:val="18"/>
                 <w:szCs w:val="18"/>
               </w:rPr>
-              <w:t xml:space="preserve">(Δ, Θ, </w:t>
+              <w:t>(</w:t>
+            </w:r>
+            <w:proofErr w:type="gramEnd"/>
+            <w:r>
+              <w:rPr>
+                <w:i/>
+                <w:iCs/>
+                <w:sz w:val="18"/>
+                <w:szCs w:val="18"/>
+              </w:rPr>
+              <w:t xml:space="preserve">Δ, Θ, </w:t>
             </w:r>
             <w:proofErr w:type="spellStart"/>
             <w:r>
@@ -15687,9 +15898,21 @@
                 <w:sz w:val="18"/>
                 <w:szCs w:val="18"/>
               </w:rPr>
-              <w:t>, _ ← E(</w:t>
+              <w:t xml:space="preserve">, _ ← </w:t>
+            </w:r>
+            <w:proofErr w:type="gramStart"/>
+            <w:r>
+              <w:rPr>
+                <w:rFonts w:hint="eastAsia"/>
+                <w:i/>
+                <w:iCs/>
+                <w:sz w:val="18"/>
+                <w:szCs w:val="18"/>
+              </w:rPr>
+              <w:t>E(</w:t>
             </w:r>
             <w:proofErr w:type="spellStart"/>
+            <w:proofErr w:type="gramEnd"/>
             <w:r>
               <w:rPr>
                 <w:rFonts w:hint="eastAsia"/>
@@ -15851,6 +16074,7 @@
               <w:t xml:space="preserve"> ← </w:t>
             </w:r>
             <w:proofErr w:type="spellStart"/>
+            <w:proofErr w:type="gramStart"/>
             <w:r>
               <w:rPr>
                 <w:rFonts w:hint="eastAsia"/>
@@ -15862,6 +16086,7 @@
               <w:t>S.transform</w:t>
             </w:r>
             <w:proofErr w:type="spellEnd"/>
+            <w:proofErr w:type="gramEnd"/>
             <w:r>
               <w:rPr>
                 <w:rFonts w:hint="eastAsia"/>
@@ -15997,6 +16222,7 @@
               </w:rPr>
               <w:t>M</w:t>
             </w:r>
+            <w:proofErr w:type="gramStart"/>
             <w:r>
               <w:rPr>
                 <w:rFonts w:hint="eastAsia"/>
@@ -16019,6 +16245,7 @@
               <w:t>.predict</w:t>
             </w:r>
             <w:proofErr w:type="spellEnd"/>
+            <w:proofErr w:type="gramEnd"/>
             <w:r>
               <w:rPr>
                 <w:rFonts w:hint="eastAsia"/>
@@ -16143,6 +16370,7 @@
               </w:rPr>
               <w:t>Θ</w:t>
             </w:r>
+            <w:proofErr w:type="gramStart"/>
             <w:r>
               <w:rPr>
                 <w:rFonts w:hint="eastAsia"/>
@@ -16163,7 +16391,18 @@
                 <w:sz w:val="18"/>
                 <w:szCs w:val="18"/>
               </w:rPr>
-              <w:t xml:space="preserve">[d + 1]  </w:t>
+              <w:t>[</w:t>
+            </w:r>
+            <w:proofErr w:type="gramEnd"/>
+            <w:r>
+              <w:rPr>
+                <w:rFonts w:hint="eastAsia"/>
+                <w:i/>
+                <w:iCs/>
+                <w:sz w:val="18"/>
+                <w:szCs w:val="18"/>
+              </w:rPr>
+              <w:t xml:space="preserve">d + 1]  </w:t>
             </w:r>
           </w:p>
           <w:p>
@@ -18107,11 +18346,7 @@
         <w:t xml:space="preserve">. </w:t>
       </w:r>
       <w:r>
-        <w:t xml:space="preserve">The evaluated models are NB, DT, RF, </w:t>
-      </w:r>
-      <w:r>
-        <w:lastRenderedPageBreak/>
-        <w:t>KNN, and SVM.</w:t>
+        <w:t>The evaluated models are NB, DT, RF, KNN, and SVM.</w:t>
       </w:r>
     </w:p>
     <w:p>
@@ -18122,7 +18357,11 @@
         <w:jc w:val="both"/>
       </w:pPr>
       <w:r>
-        <w:t>RF consistently outperforms other algorithms across all evaluation metrics. It achieves excellent performance in accuracy (average 89.98%), specificity (average 89.31%), recall (average 90.54%), PPV (average 91.55%), NPV (87.98%), F1-score (average 91.04%), and AUC (average 94.63%). These results indicate that RF is highly effective in classifying the dataset.</w:t>
+        <w:t xml:space="preserve">RF consistently outperforms other algorithms across all </w:t>
+      </w:r>
+      <w:r>
+        <w:lastRenderedPageBreak/>
+        <w:t>evaluation metrics. It achieves excellent performance in accuracy (average 89.98%), specificity (average 89.31%), recall (average 90.54%), PPV (average 91.55%), NPV (87.98%), F1-score (average 91.04%), and AUC (average 94.63%). These results indicate that RF is highly effective in classifying the dataset.</w:t>
       </w:r>
     </w:p>
     <w:p>
@@ -18144,10 +18383,7 @@
         <w:jc w:val="both"/>
       </w:pPr>
       <w:r>
-        <w:t xml:space="preserve">DT exhibits acceptable performance across most </w:t>
-      </w:r>
-      <w:r>
-        <w:t>metrics, with accuracy (85.94%), specificity (85.17%), recall (86.57%), PPV (87.41%), NPV (84.34%), F1-score (86.96%), and AUC (85.87%) falling within the good performance range.</w:t>
+        <w:t>DT exhibits acceptable performance across most metrics, with accuracy (85.94%), specificity (85.17%), recall (86.57%), PPV (87.41%), NPV (84.34%), F1-score (86.96%), and AUC (85.87%) falling within the good performance range.</w:t>
       </w:r>
     </w:p>
     <w:p>
@@ -20535,6 +20771,7 @@
               </w:rPr>
             </w:pPr>
             <w:proofErr w:type="spellStart"/>
+            <w:proofErr w:type="gramStart"/>
             <w:r>
               <w:rPr>
                 <w:sz w:val="16"/>
@@ -20552,6 +20789,7 @@
               </w:rPr>
               <w:t>:</w:t>
             </w:r>
+            <w:proofErr w:type="gramEnd"/>
           </w:p>
           <w:p>
             <w:pPr>
@@ -20569,13 +20807,23 @@
               </w:rPr>
             </w:pPr>
             <w:proofErr w:type="spellStart"/>
+            <w:proofErr w:type="gramStart"/>
             <w:r>
               <w:rPr>
                 <w:sz w:val="15"/>
                 <w:szCs w:val="15"/>
                 <w:lang w:val="fr-FR"/>
               </w:rPr>
-              <w:t>n_estimators</w:t>
+              <w:t>n</w:t>
+            </w:r>
+            <w:proofErr w:type="gramEnd"/>
+            <w:r>
+              <w:rPr>
+                <w:sz w:val="15"/>
+                <w:szCs w:val="15"/>
+                <w:lang w:val="fr-FR"/>
+              </w:rPr>
+              <w:t>_estimators</w:t>
             </w:r>
             <w:proofErr w:type="spellEnd"/>
             <w:r>
@@ -20602,6 +20850,7 @@
                 <w:szCs w:val="15"/>
               </w:rPr>
             </w:pPr>
+            <w:proofErr w:type="gramStart"/>
             <w:r>
               <w:rPr>
                 <w:sz w:val="15"/>
@@ -20610,6 +20859,7 @@
               </w:rPr>
               <w:t>contamination:</w:t>
             </w:r>
+            <w:proofErr w:type="gramEnd"/>
             <w:r>
               <w:rPr>
                 <w:sz w:val="15"/>
@@ -20643,13 +20893,23 @@
               </w:rPr>
             </w:pPr>
             <w:proofErr w:type="spellStart"/>
+            <w:proofErr w:type="gramStart"/>
             <w:r>
               <w:rPr>
                 <w:sz w:val="15"/>
                 <w:szCs w:val="15"/>
                 <w:lang w:val="fr-FR"/>
               </w:rPr>
-              <w:t>random_state</w:t>
+              <w:t>random</w:t>
+            </w:r>
+            <w:proofErr w:type="gramEnd"/>
+            <w:r>
+              <w:rPr>
+                <w:sz w:val="15"/>
+                <w:szCs w:val="15"/>
+                <w:lang w:val="fr-FR"/>
+              </w:rPr>
+              <w:t>_state</w:t>
             </w:r>
             <w:proofErr w:type="spellEnd"/>
             <w:r>
@@ -20677,13 +20937,23 @@
               </w:rPr>
             </w:pPr>
             <w:proofErr w:type="spellStart"/>
+            <w:proofErr w:type="gramStart"/>
             <w:r>
               <w:rPr>
                 <w:sz w:val="15"/>
                 <w:szCs w:val="15"/>
                 <w:lang w:val="fr-FR"/>
               </w:rPr>
-              <w:t>max_samples</w:t>
+              <w:t>max</w:t>
+            </w:r>
+            <w:proofErr w:type="gramEnd"/>
+            <w:r>
+              <w:rPr>
+                <w:sz w:val="15"/>
+                <w:szCs w:val="15"/>
+                <w:lang w:val="fr-FR"/>
+              </w:rPr>
+              <w:t>_samples</w:t>
             </w:r>
             <w:proofErr w:type="spellEnd"/>
             <w:r>
@@ -22187,6 +22457,7 @@
               </w:rPr>
             </w:pPr>
             <w:proofErr w:type="spellStart"/>
+            <w:proofErr w:type="gramStart"/>
             <w:r>
               <w:rPr>
                 <w:sz w:val="15"/>
@@ -22202,7 +22473,16 @@
                 <w:szCs w:val="15"/>
                 <w:lang w:val="fr-FR"/>
               </w:rPr>
-              <w:t>: 1</w:t>
+              <w:t>:</w:t>
+            </w:r>
+            <w:proofErr w:type="gramEnd"/>
+            <w:r>
+              <w:rPr>
+                <w:sz w:val="15"/>
+                <w:szCs w:val="15"/>
+                <w:lang w:val="fr-FR"/>
+              </w:rPr>
+              <w:t xml:space="preserve"> 1</w:t>
             </w:r>
           </w:p>
           <w:p>
@@ -22220,13 +22500,23 @@
                 <w:szCs w:val="16"/>
               </w:rPr>
             </w:pPr>
+            <w:proofErr w:type="gramStart"/>
             <w:r>
               <w:rPr>
                 <w:sz w:val="15"/>
                 <w:szCs w:val="15"/>
                 <w:lang w:val="fr-FR"/>
               </w:rPr>
-              <w:t xml:space="preserve">activation: </w:t>
+              <w:t>activation:</w:t>
+            </w:r>
+            <w:proofErr w:type="gramEnd"/>
+            <w:r>
+              <w:rPr>
+                <w:sz w:val="15"/>
+                <w:szCs w:val="15"/>
+                <w:lang w:val="fr-FR"/>
+              </w:rPr>
+              <w:t xml:space="preserve"> </w:t>
             </w:r>
             <w:proofErr w:type="spellStart"/>
             <w:r>
@@ -22276,6 +22566,7 @@
               <w:t>Model Compilation (</w:t>
             </w:r>
             <w:proofErr w:type="spellStart"/>
+            <w:proofErr w:type="gramStart"/>
             <w:r>
               <w:rPr>
                 <w:sz w:val="16"/>
@@ -22284,6 +22575,7 @@
               <w:t>model.compile</w:t>
             </w:r>
             <w:proofErr w:type="spellEnd"/>
+            <w:proofErr w:type="gramEnd"/>
             <w:r>
               <w:rPr>
                 <w:sz w:val="16"/>
@@ -24287,6 +24579,7 @@
               </w:rPr>
             </w:pPr>
             <w:proofErr w:type="spellStart"/>
+            <w:proofErr w:type="gramStart"/>
             <w:r>
               <w:rPr>
                 <w:sz w:val="16"/>
@@ -24304,6 +24597,7 @@
               </w:rPr>
               <w:t>:</w:t>
             </w:r>
+            <w:proofErr w:type="gramEnd"/>
           </w:p>
           <w:p>
             <w:pPr>
@@ -24321,13 +24615,23 @@
               </w:rPr>
             </w:pPr>
             <w:proofErr w:type="spellStart"/>
+            <w:proofErr w:type="gramStart"/>
             <w:r>
               <w:rPr>
                 <w:sz w:val="15"/>
                 <w:szCs w:val="15"/>
                 <w:lang w:val="fr-FR"/>
               </w:rPr>
-              <w:t>n_estimators</w:t>
+              <w:t>n</w:t>
+            </w:r>
+            <w:proofErr w:type="gramEnd"/>
+            <w:r>
+              <w:rPr>
+                <w:sz w:val="15"/>
+                <w:szCs w:val="15"/>
+                <w:lang w:val="fr-FR"/>
+              </w:rPr>
+              <w:t>_estimators</w:t>
             </w:r>
             <w:proofErr w:type="spellEnd"/>
             <w:r>
@@ -24354,13 +24658,23 @@
                 <w:szCs w:val="15"/>
               </w:rPr>
             </w:pPr>
+            <w:proofErr w:type="gramStart"/>
             <w:r>
               <w:rPr>
                 <w:sz w:val="15"/>
                 <w:szCs w:val="15"/>
                 <w:lang w:val="fr-FR"/>
               </w:rPr>
-              <w:t>contamination: 0.01</w:t>
+              <w:t>contamination:</w:t>
+            </w:r>
+            <w:proofErr w:type="gramEnd"/>
+            <w:r>
+              <w:rPr>
+                <w:sz w:val="15"/>
+                <w:szCs w:val="15"/>
+                <w:lang w:val="fr-FR"/>
+              </w:rPr>
+              <w:t xml:space="preserve"> 0.01</w:t>
             </w:r>
           </w:p>
           <w:p>
@@ -24379,13 +24693,23 @@
               </w:rPr>
             </w:pPr>
             <w:proofErr w:type="spellStart"/>
+            <w:proofErr w:type="gramStart"/>
             <w:r>
               <w:rPr>
                 <w:sz w:val="15"/>
                 <w:szCs w:val="15"/>
                 <w:lang w:val="fr-FR"/>
               </w:rPr>
-              <w:t>random_state</w:t>
+              <w:t>random</w:t>
+            </w:r>
+            <w:proofErr w:type="gramEnd"/>
+            <w:r>
+              <w:rPr>
+                <w:sz w:val="15"/>
+                <w:szCs w:val="15"/>
+                <w:lang w:val="fr-FR"/>
+              </w:rPr>
+              <w:t>_state</w:t>
             </w:r>
             <w:proofErr w:type="spellEnd"/>
             <w:r>
@@ -24413,13 +24737,23 @@
               </w:rPr>
             </w:pPr>
             <w:proofErr w:type="spellStart"/>
+            <w:proofErr w:type="gramStart"/>
             <w:r>
               <w:rPr>
                 <w:sz w:val="15"/>
                 <w:szCs w:val="15"/>
                 <w:lang w:val="fr-FR"/>
               </w:rPr>
-              <w:t>max_samples</w:t>
+              <w:t>max</w:t>
+            </w:r>
+            <w:proofErr w:type="gramEnd"/>
+            <w:r>
+              <w:rPr>
+                <w:sz w:val="15"/>
+                <w:szCs w:val="15"/>
+                <w:lang w:val="fr-FR"/>
+              </w:rPr>
+              <w:t>_samples</w:t>
             </w:r>
             <w:proofErr w:type="spellEnd"/>
             <w:r>
@@ -25991,6 +26325,7 @@
               <w:t>Model Compilation (</w:t>
             </w:r>
             <w:proofErr w:type="spellStart"/>
+            <w:proofErr w:type="gramStart"/>
             <w:r>
               <w:rPr>
                 <w:sz w:val="16"/>
@@ -25999,6 +26334,7 @@
               <w:t>model.compile</w:t>
             </w:r>
             <w:proofErr w:type="spellEnd"/>
+            <w:proofErr w:type="gramEnd"/>
             <w:r>
               <w:rPr>
                 <w:sz w:val="16"/>
@@ -26441,10 +26777,10 @@
         <w:jc w:val="both"/>
       </w:pPr>
       <w:r>
-        <w:t xml:space="preserve">Dimensionality reduction through PCA yielded mixed results, with improvements observed for </w:t>
-      </w:r>
-      <w:r>
-        <w:t>smaller training set sizes but diminishing returns for larger datasets. LSTM-based models showed potential but did not match the performance of ensemble methods.</w:t>
+        <w:t xml:space="preserve">Dimensionality reduction through PCA yielded mixed results, with improvements observed for smaller </w:t>
+      </w:r>
+      <w:r>
+        <w:t>training set sizes but diminishing returns for larger datasets. LSTM-based models showed potential but did not match the performance of ensemble methods.</w:t>
       </w:r>
     </w:p>
     <w:tbl>
@@ -27088,7 +27424,23 @@
                 <w:sz w:val="16"/>
                 <w:szCs w:val="16"/>
               </w:rPr>
-              <w:t>Data type conversion, Outliers handling, SMOTE, Under-sampling</w:t>
+              <w:t xml:space="preserve">Data type conversion, </w:t>
+            </w:r>
+            <w:proofErr w:type="gramStart"/>
+            <w:r>
+              <w:rPr>
+                <w:sz w:val="16"/>
+                <w:szCs w:val="16"/>
+              </w:rPr>
+              <w:t>Outliers</w:t>
+            </w:r>
+            <w:proofErr w:type="gramEnd"/>
+            <w:r>
+              <w:rPr>
+                <w:sz w:val="16"/>
+                <w:szCs w:val="16"/>
+              </w:rPr>
+              <w:t xml:space="preserve"> handling, SMOTE, Under-sampling</w:t>
             </w:r>
           </w:p>
         </w:tc>
@@ -29024,7 +29376,21 @@
         <w:rPr>
           <w:sz w:val="17"/>
         </w:rPr>
-        <w:t xml:space="preserve"> A. Ambient assistance service for fall and heart problem detection. Journal of Ambient Intelligence and Humanized Computing. 2019 Apr 12;10:1527-46.</w:t>
+        <w:t xml:space="preserve"> A. Ambient assistance service for fall and heart problem detection. Journal of Ambient Intelligence and Humanized Computing. 2019 Apr </w:t>
+      </w:r>
+      <w:proofErr w:type="gramStart"/>
+      <w:r>
+        <w:rPr>
+          <w:sz w:val="17"/>
+        </w:rPr>
+        <w:t>12;10:1527</w:t>
+      </w:r>
+      <w:proofErr w:type="gramEnd"/>
+      <w:r>
+        <w:rPr>
+          <w:sz w:val="17"/>
+        </w:rPr>
+        <w:t>-46.</w:t>
       </w:r>
     </w:p>
     <w:p>
@@ -29270,7 +29636,21 @@
         <w:rPr>
           <w:sz w:val="17"/>
         </w:rPr>
-        <w:t xml:space="preserve"> A. Heart disease identification method using machine learning classification in e-healthcare. IEEE access. 2020 Jun 9;8:107562-82.</w:t>
+        <w:t xml:space="preserve"> A. Heart disease identification method using machine learning classification in e-healthcare. IEEE access. 2020 Jun </w:t>
+      </w:r>
+      <w:proofErr w:type="gramStart"/>
+      <w:r>
+        <w:rPr>
+          <w:sz w:val="17"/>
+        </w:rPr>
+        <w:t>9;8:107562</w:t>
+      </w:r>
+      <w:proofErr w:type="gramEnd"/>
+      <w:r>
+        <w:rPr>
+          <w:sz w:val="17"/>
+        </w:rPr>
+        <w:t>-82.</w:t>
       </w:r>
     </w:p>
     <w:p>
@@ -29308,7 +29688,21 @@
         <w:rPr>
           <w:sz w:val="17"/>
         </w:rPr>
-        <w:t xml:space="preserve"> C, Srivastava G. Effective heart disease prediction using hybrid machine learning techniques. IEEE access. 2019 Jun 19;7:81542-54.</w:t>
+        <w:t xml:space="preserve"> C, Srivastava G. Effective heart disease prediction using hybrid machine learning techniques. IEEE access. 2019 Jun </w:t>
+      </w:r>
+      <w:proofErr w:type="gramStart"/>
+      <w:r>
+        <w:rPr>
+          <w:sz w:val="17"/>
+        </w:rPr>
+        <w:t>19;7:81542</w:t>
+      </w:r>
+      <w:proofErr w:type="gramEnd"/>
+      <w:r>
+        <w:rPr>
+          <w:sz w:val="17"/>
+        </w:rPr>
+        <w:t>-54.</w:t>
       </w:r>
     </w:p>
     <w:p>
@@ -29410,7 +29804,21 @@
         <w:rPr>
           <w:sz w:val="17"/>
         </w:rPr>
-        <w:t xml:space="preserve"> access. 2022 Jul 18;10:79974-85.</w:t>
+        <w:t xml:space="preserve"> access. 2022 Jul </w:t>
+      </w:r>
+      <w:proofErr w:type="gramStart"/>
+      <w:r>
+        <w:rPr>
+          <w:sz w:val="17"/>
+        </w:rPr>
+        <w:t>18;10:79974</w:t>
+      </w:r>
+      <w:proofErr w:type="gramEnd"/>
+      <w:r>
+        <w:rPr>
+          <w:sz w:val="17"/>
+        </w:rPr>
+        <w:t>-85.</w:t>
       </w:r>
     </w:p>
     <w:p>
@@ -29546,7 +29954,21 @@
         <w:rPr>
           <w:sz w:val="17"/>
         </w:rPr>
-        <w:t>. IEEE Access. 2022 Apr 8;10:80151-73.</w:t>
+        <w:t xml:space="preserve">. IEEE Access. 2022 Apr </w:t>
+      </w:r>
+      <w:proofErr w:type="gramStart"/>
+      <w:r>
+        <w:rPr>
+          <w:sz w:val="17"/>
+        </w:rPr>
+        <w:t>8;10:80151</w:t>
+      </w:r>
+      <w:proofErr w:type="gramEnd"/>
+      <w:r>
+        <w:rPr>
+          <w:sz w:val="17"/>
+        </w:rPr>
+        <w:t>-73.</w:t>
       </w:r>
     </w:p>
     <w:p>
@@ -29646,7 +30068,21 @@
         <w:rPr>
           <w:sz w:val="17"/>
         </w:rPr>
-        <w:t xml:space="preserve"> S, Lakshmi TJ, Ahmad MW. Heart disease prediction using novel quine McCluskey binary classifier (QMBC). IEEE Access. 2023 Jun 26;11:64324-47.</w:t>
+        <w:t xml:space="preserve"> S, Lakshmi TJ, Ahmad MW. Heart disease prediction using novel quine McCluskey binary classifier (QMBC). IEEE Access. 2023 Jun </w:t>
+      </w:r>
+      <w:proofErr w:type="gramStart"/>
+      <w:r>
+        <w:rPr>
+          <w:sz w:val="17"/>
+        </w:rPr>
+        <w:t>26;11:64324</w:t>
+      </w:r>
+      <w:proofErr w:type="gramEnd"/>
+      <w:r>
+        <w:rPr>
+          <w:sz w:val="17"/>
+        </w:rPr>
+        <w:t>-47.</w:t>
       </w:r>
     </w:p>
     <w:p>
@@ -29820,7 +30256,21 @@
         <w:rPr>
           <w:sz w:val="17"/>
         </w:rPr>
-        <w:t>Pal M. Random forest classifier for remote sensing classification. International journal of remote sensing. 2005 Jan 1;26(1):217-22.</w:t>
+        <w:t xml:space="preserve">Pal </w:t>
+      </w:r>
+      <w:proofErr w:type="gramStart"/>
+      <w:r>
+        <w:rPr>
+          <w:sz w:val="17"/>
+        </w:rPr>
+        <w:t>M. Random forest</w:t>
+      </w:r>
+      <w:proofErr w:type="gramEnd"/>
+      <w:r>
+        <w:rPr>
+          <w:sz w:val="17"/>
+        </w:rPr>
+        <w:t xml:space="preserve"> classifier for remote sensing classification. International journal of remote sensing. 2005 Jan 1;26(1):217-22.</w:t>
       </w:r>
     </w:p>
     <w:p>
@@ -29978,14 +30428,7 @@
         <w:rPr>
           <w:sz w:val="17"/>
         </w:rPr>
-        <w:t xml:space="preserve"> P. Principal component analysis. Chemometrics and intelligent laboratory systems. 1987 </w:t>
-      </w:r>
-      <w:r>
-        <w:rPr>
-          <w:sz w:val="17"/>
-        </w:rPr>
-        <w:lastRenderedPageBreak/>
-        <w:t>Aug 1;2(1-3):37-52.</w:t>
+        <w:t xml:space="preserve"> P. Principal component analysis. Chemometrics and intelligent laboratory systems. 1987 Aug 1;2(1-3):37-52.</w:t>
       </w:r>
     </w:p>
     <w:p>
@@ -30023,7 +30466,14 @@
         <w:rPr>
           <w:sz w:val="17"/>
         </w:rPr>
-        <w:t xml:space="preserve"> international conference on data mining 2008 Dec 15 (pp. 413-422). IEEE.</w:t>
+        <w:t xml:space="preserve"> international conference on data mining 2008 Dec 15 (pp. </w:t>
+      </w:r>
+      <w:r>
+        <w:rPr>
+          <w:sz w:val="17"/>
+        </w:rPr>
+        <w:lastRenderedPageBreak/>
+        <w:t>413-422). IEEE.</w:t>
       </w:r>
     </w:p>
     <w:p>
@@ -30189,52 +30639,166 @@
       <w:spacing w:line="14" w:lineRule="auto"/>
     </w:pPr>
     <w:r>
-      <w:pict w14:anchorId="1B552125">
-        <v:shapetype id="_x0000_t202" coordsize="21600,21600" o:spt="202" path="m,l,21600r21600,l21600,xe">
-          <v:stroke joinstyle="miter"/>
-          <v:path gradientshapeok="t" o:connecttype="rect"/>
-        </v:shapetype>
-        <v:shape id="_x0000_s2072" type="#_x0000_t202" style="position:absolute;margin-left:51.45pt;margin-top:735.15pt;width:41.85pt;height:17.9pt;z-index:-17094656;mso-position-horizontal-relative:page;mso-position-vertical-relative:page" filled="f" stroked="f">
-          <v:textbox style="mso-next-textbox:#_x0000_s2072" inset="0,0,0,0">
-            <w:txbxContent>
-              <w:p>
-                <w:pPr>
-                  <w:spacing w:line="335" w:lineRule="exact"/>
-                  <w:ind w:left="20"/>
-                  <w:rPr>
-                    <w:rFonts w:ascii="Lucida Sans Unicode"/>
-                    <w:sz w:val="30"/>
-                  </w:rPr>
-                </w:pPr>
-                <w:r>
-                  <w:rPr>
-                    <w:rFonts w:ascii="Lucida Sans Unicode"/>
-                    <w:sz w:val="30"/>
-                  </w:rPr>
-                  <w:t>1</w:t>
-                </w:r>
-                <w:r>
-                  <w:rPr>
-                    <w:rFonts w:ascii="Lucida Sans Unicode"/>
-                    <w:spacing w:val="-30"/>
-                    <w:sz w:val="30"/>
-                  </w:rPr>
-                  <w:t xml:space="preserve"> </w:t>
-                </w:r>
-                <w:r>
-                  <w:rPr>
-                    <w:rFonts w:ascii="Lucida Sans Unicode"/>
-                    <w:w w:val="285"/>
-                    <w:sz w:val="30"/>
-                  </w:rPr>
-                  <w:t>3</w:t>
-                </w:r>
-              </w:p>
-            </w:txbxContent>
-          </v:textbox>
-          <w10:wrap anchorx="page" anchory="page"/>
-        </v:shape>
-      </w:pict>
+      <w:rPr>
+        <w:noProof/>
+      </w:rPr>
+      <mc:AlternateContent>
+        <mc:Choice Requires="wps">
+          <w:drawing>
+            <wp:anchor distT="0" distB="0" distL="114300" distR="114300" simplePos="0" relativeHeight="486221824" behindDoc="1" locked="0" layoutInCell="1" allowOverlap="1" wp14:anchorId="1B552125" wp14:editId="24F22726">
+              <wp:simplePos x="0" y="0"/>
+              <wp:positionH relativeFrom="page">
+                <wp:posOffset>653415</wp:posOffset>
+              </wp:positionH>
+              <wp:positionV relativeFrom="page">
+                <wp:posOffset>9336405</wp:posOffset>
+              </wp:positionV>
+              <wp:extent cx="531495" cy="227330"/>
+              <wp:effectExtent l="0" t="0" r="0" b="0"/>
+              <wp:wrapNone/>
+              <wp:docPr id="6" name="Text Box 24"/>
+              <wp:cNvGraphicFramePr>
+                <a:graphicFrameLocks xmlns:a="http://schemas.openxmlformats.org/drawingml/2006/main"/>
+              </wp:cNvGraphicFramePr>
+              <a:graphic xmlns:a="http://schemas.openxmlformats.org/drawingml/2006/main">
+                <a:graphicData uri="http://schemas.microsoft.com/office/word/2010/wordprocessingShape">
+                  <wps:wsp>
+                    <wps:cNvSpPr txBox="1">
+                      <a:spLocks noChangeArrowheads="1"/>
+                    </wps:cNvSpPr>
+                    <wps:spPr bwMode="auto">
+                      <a:xfrm>
+                        <a:off x="0" y="0"/>
+                        <a:ext cx="531495" cy="227330"/>
+                      </a:xfrm>
+                      <a:prstGeom prst="rect">
+                        <a:avLst/>
+                      </a:prstGeom>
+                      <a:noFill/>
+                      <a:ln>
+                        <a:noFill/>
+                      </a:ln>
+                      <a:extLst>
+                        <a:ext uri="{909E8E84-426E-40DD-AFC4-6F175D3DCCD1}">
+                          <a14:hiddenFill xmlns:a14="http://schemas.microsoft.com/office/drawing/2010/main">
+                            <a:solidFill>
+                              <a:srgbClr val="FFFFFF"/>
+                            </a:solidFill>
+                          </a14:hiddenFill>
+                        </a:ext>
+                        <a:ext uri="{91240B29-F687-4F45-9708-019B960494DF}">
+                          <a14:hiddenLine xmlns:a14="http://schemas.microsoft.com/office/drawing/2010/main" w="9525">
+                            <a:solidFill>
+                              <a:srgbClr val="000000"/>
+                            </a:solidFill>
+                            <a:miter lim="800000"/>
+                            <a:headEnd/>
+                            <a:tailEnd/>
+                          </a14:hiddenLine>
+                        </a:ext>
+                      </a:extLst>
+                    </wps:spPr>
+                    <wps:txbx>
+                      <w:txbxContent>
+                        <w:p>
+                          <w:pPr>
+                            <w:spacing w:line="335" w:lineRule="exact"/>
+                            <w:ind w:left="20"/>
+                            <w:rPr>
+                              <w:rFonts w:ascii="Lucida Sans Unicode"/>
+                              <w:sz w:val="30"/>
+                            </w:rPr>
+                          </w:pPr>
+                          <w:r>
+                            <w:rPr>
+                              <w:rFonts w:ascii="Lucida Sans Unicode"/>
+                              <w:sz w:val="30"/>
+                            </w:rPr>
+                            <w:t>1</w:t>
+                          </w:r>
+                          <w:r>
+                            <w:rPr>
+                              <w:rFonts w:ascii="Lucida Sans Unicode"/>
+                              <w:spacing w:val="-30"/>
+                              <w:sz w:val="30"/>
+                            </w:rPr>
+                            <w:t xml:space="preserve"> </w:t>
+                          </w:r>
+                          <w:r>
+                            <w:rPr>
+                              <w:rFonts w:ascii="Lucida Sans Unicode"/>
+                              <w:w w:val="285"/>
+                              <w:sz w:val="30"/>
+                            </w:rPr>
+                            <w:t>3</w:t>
+                          </w:r>
+                        </w:p>
+                      </w:txbxContent>
+                    </wps:txbx>
+                    <wps:bodyPr rot="0" vert="horz" wrap="square" lIns="0" tIns="0" rIns="0" bIns="0" anchor="t" anchorCtr="0" upright="1">
+                      <a:noAutofit/>
+                    </wps:bodyPr>
+                  </wps:wsp>
+                </a:graphicData>
+              </a:graphic>
+              <wp14:sizeRelH relativeFrom="page">
+                <wp14:pctWidth>0</wp14:pctWidth>
+              </wp14:sizeRelH>
+              <wp14:sizeRelV relativeFrom="page">
+                <wp14:pctHeight>0</wp14:pctHeight>
+              </wp14:sizeRelV>
+            </wp:anchor>
+          </w:drawing>
+        </mc:Choice>
+        <mc:Fallback>
+          <w:pict>
+            <v:shapetype w14:anchorId="1B552125" id="_x0000_t202" coordsize="21600,21600" o:spt="202" path="m,l,21600r21600,l21600,xe">
+              <v:stroke joinstyle="miter"/>
+              <v:path gradientshapeok="t" o:connecttype="rect"/>
+            </v:shapetype>
+            <v:shape id="Text Box 24" o:spid="_x0000_s1028" type="#_x0000_t202" style="position:absolute;margin-left:51.45pt;margin-top:735.15pt;width:41.85pt;height:17.9pt;z-index:-17094656;visibility:visible;mso-wrap-style:square;mso-width-percent:0;mso-height-percent:0;mso-wrap-distance-left:9pt;mso-wrap-distance-top:0;mso-wrap-distance-right:9pt;mso-wrap-distance-bottom:0;mso-position-horizontal:absolute;mso-position-horizontal-relative:page;mso-position-vertical:absolute;mso-position-vertical-relative:page;mso-width-percent:0;mso-height-percent:0;mso-width-relative:page;mso-height-relative:page;v-text-anchor:top" o:gfxdata="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" filled="f" stroked="f">
+              <v:textbox inset="0,0,0,0">
+                <w:txbxContent>
+                  <w:p>
+                    <w:pPr>
+                      <w:spacing w:line="335" w:lineRule="exact"/>
+                      <w:ind w:left="20"/>
+                      <w:rPr>
+                        <w:rFonts w:ascii="Lucida Sans Unicode"/>
+                        <w:sz w:val="30"/>
+                      </w:rPr>
+                    </w:pPr>
+                    <w:r>
+                      <w:rPr>
+                        <w:rFonts w:ascii="Lucida Sans Unicode"/>
+                        <w:sz w:val="30"/>
+                      </w:rPr>
+                      <w:t>1</w:t>
+                    </w:r>
+                    <w:r>
+                      <w:rPr>
+                        <w:rFonts w:ascii="Lucida Sans Unicode"/>
+                        <w:spacing w:val="-30"/>
+                        <w:sz w:val="30"/>
+                      </w:rPr>
+                      <w:t xml:space="preserve"> </w:t>
+                    </w:r>
+                    <w:r>
+                      <w:rPr>
+                        <w:rFonts w:ascii="Lucida Sans Unicode"/>
+                        <w:w w:val="285"/>
+                        <w:sz w:val="30"/>
+                      </w:rPr>
+                      <w:t>3</w:t>
+                    </w:r>
+                  </w:p>
+                </w:txbxContent>
+              </v:textbox>
+              <w10:wrap anchorx="page" anchory="page"/>
+            </v:shape>
+          </w:pict>
+        </mc:Fallback>
+      </mc:AlternateContent>
     </w:r>
   </w:p>
 </w:ftr>
@@ -30302,52 +30866,166 @@
       <w:spacing w:line="14" w:lineRule="auto"/>
     </w:pPr>
     <w:r>
-      <w:pict w14:anchorId="7AEADC7A">
-        <v:shapetype id="_x0000_t202" coordsize="21600,21600" o:spt="202" path="m,l,21600r21600,l21600,xe">
-          <v:stroke joinstyle="miter"/>
-          <v:path gradientshapeok="t" o:connecttype="rect"/>
-        </v:shapetype>
-        <v:shape id="_x0000_s2049" type="#_x0000_t202" style="position:absolute;margin-left:51.45pt;margin-top:735.15pt;width:41.85pt;height:17.9pt;z-index:-17082880;mso-position-horizontal-relative:page;mso-position-vertical-relative:page" filled="f" stroked="f">
-          <v:textbox style="mso-next-textbox:#_x0000_s2049" inset="0,0,0,0">
-            <w:txbxContent>
-              <w:p>
-                <w:pPr>
-                  <w:spacing w:line="335" w:lineRule="exact"/>
-                  <w:ind w:left="20"/>
-                  <w:rPr>
-                    <w:rFonts w:ascii="Lucida Sans Unicode"/>
-                    <w:sz w:val="30"/>
-                  </w:rPr>
-                </w:pPr>
-                <w:r>
-                  <w:rPr>
-                    <w:rFonts w:ascii="Lucida Sans Unicode"/>
-                    <w:sz w:val="30"/>
-                  </w:rPr>
-                  <w:t>1</w:t>
-                </w:r>
-                <w:r>
-                  <w:rPr>
-                    <w:rFonts w:ascii="Lucida Sans Unicode"/>
-                    <w:spacing w:val="-30"/>
-                    <w:sz w:val="30"/>
-                  </w:rPr>
-                  <w:t xml:space="preserve"> </w:t>
-                </w:r>
-                <w:r>
-                  <w:rPr>
-                    <w:rFonts w:ascii="Lucida Sans Unicode"/>
-                    <w:w w:val="285"/>
-                    <w:sz w:val="30"/>
-                  </w:rPr>
-                  <w:t>3</w:t>
-                </w:r>
-              </w:p>
-            </w:txbxContent>
-          </v:textbox>
-          <w10:wrap anchorx="page" anchory="page"/>
-        </v:shape>
-      </w:pict>
+      <w:rPr>
+        <w:noProof/>
+      </w:rPr>
+      <mc:AlternateContent>
+        <mc:Choice Requires="wps">
+          <w:drawing>
+            <wp:anchor distT="0" distB="0" distL="114300" distR="114300" simplePos="0" relativeHeight="486233600" behindDoc="1" locked="0" layoutInCell="1" allowOverlap="1" wp14:anchorId="7AEADC7A" wp14:editId="1097C5FE">
+              <wp:simplePos x="0" y="0"/>
+              <wp:positionH relativeFrom="page">
+                <wp:posOffset>653415</wp:posOffset>
+              </wp:positionH>
+              <wp:positionV relativeFrom="page">
+                <wp:posOffset>9336405</wp:posOffset>
+              </wp:positionV>
+              <wp:extent cx="531495" cy="227330"/>
+              <wp:effectExtent l="0" t="0" r="0" b="0"/>
+              <wp:wrapNone/>
+              <wp:docPr id="1" name="Text Box 1"/>
+              <wp:cNvGraphicFramePr>
+                <a:graphicFrameLocks xmlns:a="http://schemas.openxmlformats.org/drawingml/2006/main"/>
+              </wp:cNvGraphicFramePr>
+              <a:graphic xmlns:a="http://schemas.openxmlformats.org/drawingml/2006/main">
+                <a:graphicData uri="http://schemas.microsoft.com/office/word/2010/wordprocessingShape">
+                  <wps:wsp>
+                    <wps:cNvSpPr txBox="1">
+                      <a:spLocks noChangeArrowheads="1"/>
+                    </wps:cNvSpPr>
+                    <wps:spPr bwMode="auto">
+                      <a:xfrm>
+                        <a:off x="0" y="0"/>
+                        <a:ext cx="531495" cy="227330"/>
+                      </a:xfrm>
+                      <a:prstGeom prst="rect">
+                        <a:avLst/>
+                      </a:prstGeom>
+                      <a:noFill/>
+                      <a:ln>
+                        <a:noFill/>
+                      </a:ln>
+                      <a:extLst>
+                        <a:ext uri="{909E8E84-426E-40DD-AFC4-6F175D3DCCD1}">
+                          <a14:hiddenFill xmlns:a14="http://schemas.microsoft.com/office/drawing/2010/main">
+                            <a:solidFill>
+                              <a:srgbClr val="FFFFFF"/>
+                            </a:solidFill>
+                          </a14:hiddenFill>
+                        </a:ext>
+                        <a:ext uri="{91240B29-F687-4F45-9708-019B960494DF}">
+                          <a14:hiddenLine xmlns:a14="http://schemas.microsoft.com/office/drawing/2010/main" w="9525">
+                            <a:solidFill>
+                              <a:srgbClr val="000000"/>
+                            </a:solidFill>
+                            <a:miter lim="800000"/>
+                            <a:headEnd/>
+                            <a:tailEnd/>
+                          </a14:hiddenLine>
+                        </a:ext>
+                      </a:extLst>
+                    </wps:spPr>
+                    <wps:txbx>
+                      <w:txbxContent>
+                        <w:p>
+                          <w:pPr>
+                            <w:spacing w:line="335" w:lineRule="exact"/>
+                            <w:ind w:left="20"/>
+                            <w:rPr>
+                              <w:rFonts w:ascii="Lucida Sans Unicode"/>
+                              <w:sz w:val="30"/>
+                            </w:rPr>
+                          </w:pPr>
+                          <w:r>
+                            <w:rPr>
+                              <w:rFonts w:ascii="Lucida Sans Unicode"/>
+                              <w:sz w:val="30"/>
+                            </w:rPr>
+                            <w:t>1</w:t>
+                          </w:r>
+                          <w:r>
+                            <w:rPr>
+                              <w:rFonts w:ascii="Lucida Sans Unicode"/>
+                              <w:spacing w:val="-30"/>
+                              <w:sz w:val="30"/>
+                            </w:rPr>
+                            <w:t xml:space="preserve"> </w:t>
+                          </w:r>
+                          <w:r>
+                            <w:rPr>
+                              <w:rFonts w:ascii="Lucida Sans Unicode"/>
+                              <w:w w:val="285"/>
+                              <w:sz w:val="30"/>
+                            </w:rPr>
+                            <w:t>3</w:t>
+                          </w:r>
+                        </w:p>
+                      </w:txbxContent>
+                    </wps:txbx>
+                    <wps:bodyPr rot="0" vert="horz" wrap="square" lIns="0" tIns="0" rIns="0" bIns="0" anchor="t" anchorCtr="0" upright="1">
+                      <a:noAutofit/>
+                    </wps:bodyPr>
+                  </wps:wsp>
+                </a:graphicData>
+              </a:graphic>
+              <wp14:sizeRelH relativeFrom="page">
+                <wp14:pctWidth>0</wp14:pctWidth>
+              </wp14:sizeRelH>
+              <wp14:sizeRelV relativeFrom="page">
+                <wp14:pctHeight>0</wp14:pctHeight>
+              </wp14:sizeRelV>
+            </wp:anchor>
+          </w:drawing>
+        </mc:Choice>
+        <mc:Fallback>
+          <w:pict>
+            <v:shapetype w14:anchorId="7AEADC7A" id="_x0000_t202" coordsize="21600,21600" o:spt="202" path="m,l,21600r21600,l21600,xe">
+              <v:stroke joinstyle="miter"/>
+              <v:path gradientshapeok="t" o:connecttype="rect"/>
+            </v:shapetype>
+            <v:shape id="Text Box 1" o:spid="_x0000_s1031" type="#_x0000_t202" style="position:absolute;margin-left:51.45pt;margin-top:735.15pt;width:41.85pt;height:17.9pt;z-index:-17082880;visibility:visible;mso-wrap-style:square;mso-width-percent:0;mso-height-percent:0;mso-wrap-distance-left:9pt;mso-wrap-distance-top:0;mso-wrap-distance-right:9pt;mso-wrap-distance-bottom:0;mso-position-horizontal:absolute;mso-position-horizontal-relative:page;mso-position-vertical:absolute;mso-position-vertical-relative:page;mso-width-percent:0;mso-height-percent:0;mso-width-relative:page;mso-height-relative:page;v-text-anchor:top" o:gfxdata="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" filled="f" stroked="f">
+              <v:textbox inset="0,0,0,0">
+                <w:txbxContent>
+                  <w:p>
+                    <w:pPr>
+                      <w:spacing w:line="335" w:lineRule="exact"/>
+                      <w:ind w:left="20"/>
+                      <w:rPr>
+                        <w:rFonts w:ascii="Lucida Sans Unicode"/>
+                        <w:sz w:val="30"/>
+                      </w:rPr>
+                    </w:pPr>
+                    <w:r>
+                      <w:rPr>
+                        <w:rFonts w:ascii="Lucida Sans Unicode"/>
+                        <w:sz w:val="30"/>
+                      </w:rPr>
+                      <w:t>1</w:t>
+                    </w:r>
+                    <w:r>
+                      <w:rPr>
+                        <w:rFonts w:ascii="Lucida Sans Unicode"/>
+                        <w:spacing w:val="-30"/>
+                        <w:sz w:val="30"/>
+                      </w:rPr>
+                      <w:t xml:space="preserve"> </w:t>
+                    </w:r>
+                    <w:r>
+                      <w:rPr>
+                        <w:rFonts w:ascii="Lucida Sans Unicode"/>
+                        <w:w w:val="285"/>
+                        <w:sz w:val="30"/>
+                      </w:rPr>
+                      <w:t>3</w:t>
+                    </w:r>
+                  </w:p>
+                </w:txbxContent>
+              </v:textbox>
+              <w10:wrap anchorx="page" anchory="page"/>
+            </v:shape>
+          </w:pict>
+        </mc:Fallback>
+      </mc:AlternateContent>
     </w:r>
   </w:p>
 </w:ftr>
@@ -30380,170 +31058,537 @@
       <w:spacing w:line="14" w:lineRule="auto"/>
     </w:pPr>
     <w:r>
-      <w:pict w14:anchorId="59EEDF15">
-        <v:rect id="_x0000_s2076" style="position:absolute;margin-left:51pt;margin-top:45.05pt;width:493.25pt;height:.95pt;z-index:-17096704;mso-position-horizontal-relative:page;mso-position-vertical-relative:page" fillcolor="black" stroked="f">
-          <w10:wrap anchorx="page" anchory="page"/>
-        </v:rect>
-      </w:pict>
+      <w:rPr>
+        <w:noProof/>
+      </w:rPr>
+      <mc:AlternateContent>
+        <mc:Choice Requires="wps">
+          <w:drawing>
+            <wp:anchor distT="0" distB="0" distL="114300" distR="114300" simplePos="0" relativeHeight="486219776" behindDoc="1" locked="0" layoutInCell="1" allowOverlap="1" wp14:anchorId="59EEDF15" wp14:editId="0C57ED52">
+              <wp:simplePos x="0" y="0"/>
+              <wp:positionH relativeFrom="page">
+                <wp:posOffset>647700</wp:posOffset>
+              </wp:positionH>
+              <wp:positionV relativeFrom="page">
+                <wp:posOffset>572135</wp:posOffset>
+              </wp:positionV>
+              <wp:extent cx="6264275" cy="12065"/>
+              <wp:effectExtent l="0" t="0" r="0" b="0"/>
+              <wp:wrapNone/>
+              <wp:docPr id="20" name="Rectangle 28"/>
+              <wp:cNvGraphicFramePr>
+                <a:graphicFrameLocks xmlns:a="http://schemas.openxmlformats.org/drawingml/2006/main"/>
+              </wp:cNvGraphicFramePr>
+              <a:graphic xmlns:a="http://schemas.openxmlformats.org/drawingml/2006/main">
+                <a:graphicData uri="http://schemas.microsoft.com/office/word/2010/wordprocessingShape">
+                  <wps:wsp>
+                    <wps:cNvSpPr>
+                      <a:spLocks noChangeArrowheads="1"/>
+                    </wps:cNvSpPr>
+                    <wps:spPr bwMode="auto">
+                      <a:xfrm>
+                        <a:off x="0" y="0"/>
+                        <a:ext cx="6264275" cy="12065"/>
+                      </a:xfrm>
+                      <a:prstGeom prst="rect">
+                        <a:avLst/>
+                      </a:prstGeom>
+                      <a:solidFill>
+                        <a:srgbClr val="000000"/>
+                      </a:solidFill>
+                      <a:ln>
+                        <a:noFill/>
+                      </a:ln>
+                      <a:extLst>
+                        <a:ext uri="{91240B29-F687-4F45-9708-019B960494DF}">
+                          <a14:hiddenLine xmlns:a14="http://schemas.microsoft.com/office/drawing/2010/main" w="9525">
+                            <a:solidFill>
+                              <a:srgbClr val="000000"/>
+                            </a:solidFill>
+                            <a:miter lim="800000"/>
+                            <a:headEnd/>
+                            <a:tailEnd/>
+                          </a14:hiddenLine>
+                        </a:ext>
+                      </a:extLst>
+                    </wps:spPr>
+                    <wps:bodyPr rot="0" vert="horz" wrap="square" lIns="91440" tIns="45720" rIns="91440" bIns="45720" anchor="t" anchorCtr="0" upright="1">
+                      <a:noAutofit/>
+                    </wps:bodyPr>
+                  </wps:wsp>
+                </a:graphicData>
+              </a:graphic>
+              <wp14:sizeRelH relativeFrom="page">
+                <wp14:pctWidth>0</wp14:pctWidth>
+              </wp14:sizeRelH>
+              <wp14:sizeRelV relativeFrom="page">
+                <wp14:pctHeight>0</wp14:pctHeight>
+              </wp14:sizeRelV>
+            </wp:anchor>
+          </w:drawing>
+        </mc:Choice>
+        <mc:Fallback>
+          <w:pict>
+            <v:rect w14:anchorId="0D3D09C8" id="Rectangle 28" o:spid="_x0000_s1026" style="position:absolute;margin-left:51pt;margin-top:45.05pt;width:493.25pt;height:.95pt;z-index:-17096704;visibility:visible;mso-wrap-style:square;mso-width-percent:0;mso-height-percent:0;mso-wrap-distance-left:9pt;mso-wrap-distance-top:0;mso-wrap-distance-right:9pt;mso-wrap-distance-bottom:0;mso-position-horizontal:absolute;mso-position-horizontal-relative:page;mso-position-vertical:absolute;mso-position-vertical-relative:page;mso-width-percent:0;mso-height-percent:0;mso-width-relative:page;mso-height-relative:page;v-text-anchor:top" o:gfxdata="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" fillcolor="black" stroked="f">
+              <w10:wrap anchorx="page" anchory="page"/>
+            </v:rect>
+          </w:pict>
+        </mc:Fallback>
+      </mc:AlternateContent>
     </w:r>
     <w:r>
-      <w:pict w14:anchorId="3BF11D85">
-        <v:shapetype id="_x0000_t202" coordsize="21600,21600" o:spt="202" path="m,l,21600r21600,l21600,xe">
-          <v:stroke joinstyle="miter"/>
-          <v:path gradientshapeok="t" o:connecttype="rect"/>
-        </v:shapetype>
-        <v:shape id="_x0000_s2075" type="#_x0000_t202" style="position:absolute;margin-left:48pt;margin-top:31.35pt;width:26.3pt;height:11.45pt;z-index:-17096192;mso-position-horizontal-relative:page;mso-position-vertical-relative:page" filled="f" stroked="f">
-          <v:textbox style="mso-next-textbox:#_x0000_s2075" inset="0,0,0,0">
-            <w:txbxContent>
-              <w:p>
-                <w:pPr>
-                  <w:spacing w:before="8"/>
-                  <w:ind w:left="60"/>
-                  <w:rPr>
-                    <w:rFonts w:ascii="Arial MT"/>
-                    <w:sz w:val="17"/>
-                  </w:rPr>
-                </w:pPr>
-                <w:r>
-                  <w:fldChar w:fldCharType="begin"/>
-                </w:r>
-                <w:r>
-                  <w:rPr>
-                    <w:rFonts w:ascii="Arial MT"/>
-                    <w:w w:val="90"/>
-                    <w:sz w:val="17"/>
-                  </w:rPr>
-                  <w:instrText xml:space="preserve"> PAGE </w:instrText>
-                </w:r>
-                <w:r>
-                  <w:fldChar w:fldCharType="separate"/>
-                </w:r>
-                <w:r>
-                  <w:t>16546</w:t>
-                </w:r>
-                <w:r>
-                  <w:fldChar w:fldCharType="end"/>
-                </w:r>
-              </w:p>
-            </w:txbxContent>
-          </v:textbox>
-          <w10:wrap anchorx="page" anchory="page"/>
-        </v:shape>
-      </w:pict>
+      <w:rPr>
+        <w:noProof/>
+      </w:rPr>
+      <mc:AlternateContent>
+        <mc:Choice Requires="wps">
+          <w:drawing>
+            <wp:anchor distT="0" distB="0" distL="114300" distR="114300" simplePos="0" relativeHeight="486220288" behindDoc="1" locked="0" layoutInCell="1" allowOverlap="1" wp14:anchorId="3BF11D85" wp14:editId="097AABEF">
+              <wp:simplePos x="0" y="0"/>
+              <wp:positionH relativeFrom="page">
+                <wp:posOffset>609600</wp:posOffset>
+              </wp:positionH>
+              <wp:positionV relativeFrom="page">
+                <wp:posOffset>398145</wp:posOffset>
+              </wp:positionV>
+              <wp:extent cx="334010" cy="145415"/>
+              <wp:effectExtent l="0" t="0" r="0" b="0"/>
+              <wp:wrapNone/>
+              <wp:docPr id="19" name="Text Box 27"/>
+              <wp:cNvGraphicFramePr>
+                <a:graphicFrameLocks xmlns:a="http://schemas.openxmlformats.org/drawingml/2006/main"/>
+              </wp:cNvGraphicFramePr>
+              <a:graphic xmlns:a="http://schemas.openxmlformats.org/drawingml/2006/main">
+                <a:graphicData uri="http://schemas.microsoft.com/office/word/2010/wordprocessingShape">
+                  <wps:wsp>
+                    <wps:cNvSpPr txBox="1">
+                      <a:spLocks noChangeArrowheads="1"/>
+                    </wps:cNvSpPr>
+                    <wps:spPr bwMode="auto">
+                      <a:xfrm>
+                        <a:off x="0" y="0"/>
+                        <a:ext cx="334010" cy="145415"/>
+                      </a:xfrm>
+                      <a:prstGeom prst="rect">
+                        <a:avLst/>
+                      </a:prstGeom>
+                      <a:noFill/>
+                      <a:ln>
+                        <a:noFill/>
+                      </a:ln>
+                      <a:extLst>
+                        <a:ext uri="{909E8E84-426E-40DD-AFC4-6F175D3DCCD1}">
+                          <a14:hiddenFill xmlns:a14="http://schemas.microsoft.com/office/drawing/2010/main">
+                            <a:solidFill>
+                              <a:srgbClr val="FFFFFF"/>
+                            </a:solidFill>
+                          </a14:hiddenFill>
+                        </a:ext>
+                        <a:ext uri="{91240B29-F687-4F45-9708-019B960494DF}">
+                          <a14:hiddenLine xmlns:a14="http://schemas.microsoft.com/office/drawing/2010/main" w="9525">
+                            <a:solidFill>
+                              <a:srgbClr val="000000"/>
+                            </a:solidFill>
+                            <a:miter lim="800000"/>
+                            <a:headEnd/>
+                            <a:tailEnd/>
+                          </a14:hiddenLine>
+                        </a:ext>
+                      </a:extLst>
+                    </wps:spPr>
+                    <wps:txbx>
+                      <w:txbxContent>
+                        <w:p>
+                          <w:pPr>
+                            <w:spacing w:before="8"/>
+                            <w:ind w:left="60"/>
+                            <w:rPr>
+                              <w:rFonts w:ascii="Arial MT"/>
+                              <w:sz w:val="17"/>
+                            </w:rPr>
+                          </w:pPr>
+                          <w:r>
+                            <w:fldChar w:fldCharType="begin"/>
+                          </w:r>
+                          <w:r>
+                            <w:rPr>
+                              <w:rFonts w:ascii="Arial MT"/>
+                              <w:w w:val="90"/>
+                              <w:sz w:val="17"/>
+                            </w:rPr>
+                            <w:instrText xml:space="preserve"> PAGE </w:instrText>
+                          </w:r>
+                          <w:r>
+                            <w:fldChar w:fldCharType="separate"/>
+                          </w:r>
+                          <w:r>
+                            <w:t>16546</w:t>
+                          </w:r>
+                          <w:r>
+                            <w:fldChar w:fldCharType="end"/>
+                          </w:r>
+                        </w:p>
+                      </w:txbxContent>
+                    </wps:txbx>
+                    <wps:bodyPr rot="0" vert="horz" wrap="square" lIns="0" tIns="0" rIns="0" bIns="0" anchor="t" anchorCtr="0" upright="1">
+                      <a:noAutofit/>
+                    </wps:bodyPr>
+                  </wps:wsp>
+                </a:graphicData>
+              </a:graphic>
+              <wp14:sizeRelH relativeFrom="page">
+                <wp14:pctWidth>0</wp14:pctWidth>
+              </wp14:sizeRelH>
+              <wp14:sizeRelV relativeFrom="page">
+                <wp14:pctHeight>0</wp14:pctHeight>
+              </wp14:sizeRelV>
+            </wp:anchor>
+          </w:drawing>
+        </mc:Choice>
+        <mc:Fallback>
+          <w:pict>
+            <v:shapetype w14:anchorId="3BF11D85" id="_x0000_t202" coordsize="21600,21600" o:spt="202" path="m,l,21600r21600,l21600,xe">
+              <v:stroke joinstyle="miter"/>
+              <v:path gradientshapeok="t" o:connecttype="rect"/>
+            </v:shapetype>
+            <v:shape id="Text Box 27" o:spid="_x0000_s1026" type="#_x0000_t202" style="position:absolute;margin-left:48pt;margin-top:31.35pt;width:26.3pt;height:11.45pt;z-index:-17096192;visibility:visible;mso-wrap-style:square;mso-width-percent:0;mso-height-percent:0;mso-wrap-distance-left:9pt;mso-wrap-distance-top:0;mso-wrap-distance-right:9pt;mso-wrap-distance-bottom:0;mso-position-horizontal:absolute;mso-position-horizontal-relative:page;mso-position-vertical:absolute;mso-position-vertical-relative:page;mso-width-percent:0;mso-height-percent:0;mso-width-relative:page;mso-height-relative:page;v-text-anchor:top" o:gfxdata="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" filled="f" stroked="f">
+              <v:textbox inset="0,0,0,0">
+                <w:txbxContent>
+                  <w:p>
+                    <w:pPr>
+                      <w:spacing w:before="8"/>
+                      <w:ind w:left="60"/>
+                      <w:rPr>
+                        <w:rFonts w:ascii="Arial MT"/>
+                        <w:sz w:val="17"/>
+                      </w:rPr>
+                    </w:pPr>
+                    <w:r>
+                      <w:fldChar w:fldCharType="begin"/>
+                    </w:r>
+                    <w:r>
+                      <w:rPr>
+                        <w:rFonts w:ascii="Arial MT"/>
+                        <w:w w:val="90"/>
+                        <w:sz w:val="17"/>
+                      </w:rPr>
+                      <w:instrText xml:space="preserve"> PAGE </w:instrText>
+                    </w:r>
+                    <w:r>
+                      <w:fldChar w:fldCharType="separate"/>
+                    </w:r>
+                    <w:r>
+                      <w:t>16546</w:t>
+                    </w:r>
+                    <w:r>
+                      <w:fldChar w:fldCharType="end"/>
+                    </w:r>
+                  </w:p>
+                </w:txbxContent>
+              </v:textbox>
+              <w10:wrap anchorx="page" anchory="page"/>
+            </v:shape>
+          </w:pict>
+        </mc:Fallback>
+      </mc:AlternateContent>
     </w:r>
     <w:r>
-      <w:pict w14:anchorId="2C063895">
-        <v:shape id="_x0000_s2074" type="#_x0000_t202" style="position:absolute;margin-left:342.15pt;margin-top:31.35pt;width:203.1pt;height:11.45pt;z-index:-17095680;mso-position-horizontal-relative:page;mso-position-vertical-relative:page" filled="f" stroked="f">
-          <v:textbox style="mso-next-textbox:#_x0000_s2074" inset="0,0,0,0">
-            <w:txbxContent>
-              <w:p>
-                <w:pPr>
-                  <w:spacing w:before="8"/>
-                  <w:ind w:left="20"/>
-                  <w:rPr>
-                    <w:rFonts w:ascii="Arial MT" w:hAnsi="Arial MT"/>
-                    <w:sz w:val="17"/>
-                  </w:rPr>
-                </w:pPr>
-                <w:r>
-                  <w:rPr>
-                    <w:rFonts w:ascii="Arial MT" w:hAnsi="Arial MT"/>
-                    <w:w w:val="85"/>
-                    <w:sz w:val="17"/>
-                  </w:rPr>
-                  <w:t>Neural</w:t>
-                </w:r>
-                <w:r>
-                  <w:rPr>
-                    <w:rFonts w:ascii="Arial MT" w:hAnsi="Arial MT"/>
-                    <w:spacing w:val="32"/>
-                    <w:w w:val="85"/>
-                    <w:sz w:val="17"/>
-                  </w:rPr>
-                  <w:t xml:space="preserve"> </w:t>
-                </w:r>
-                <w:r>
-                  <w:rPr>
-                    <w:rFonts w:ascii="Arial MT" w:hAnsi="Arial MT"/>
-                    <w:w w:val="85"/>
-                    <w:sz w:val="17"/>
-                  </w:rPr>
-                  <w:t>Computing</w:t>
-                </w:r>
-                <w:r>
-                  <w:rPr>
-                    <w:rFonts w:ascii="Arial MT" w:hAnsi="Arial MT"/>
-                    <w:spacing w:val="33"/>
-                    <w:w w:val="85"/>
-                    <w:sz w:val="17"/>
-                  </w:rPr>
-                  <w:t xml:space="preserve"> </w:t>
-                </w:r>
-                <w:r>
-                  <w:rPr>
-                    <w:rFonts w:ascii="Arial MT" w:hAnsi="Arial MT"/>
-                    <w:w w:val="85"/>
-                    <w:sz w:val="17"/>
-                  </w:rPr>
-                  <w:t>and</w:t>
-                </w:r>
-                <w:r>
-                  <w:rPr>
-                    <w:rFonts w:ascii="Arial MT" w:hAnsi="Arial MT"/>
-                    <w:spacing w:val="32"/>
-                    <w:w w:val="85"/>
-                    <w:sz w:val="17"/>
-                  </w:rPr>
-                  <w:t xml:space="preserve"> </w:t>
-                </w:r>
-                <w:r>
-                  <w:rPr>
-                    <w:rFonts w:ascii="Arial MT" w:hAnsi="Arial MT"/>
-                    <w:w w:val="85"/>
-                    <w:sz w:val="17"/>
-                  </w:rPr>
-                  <w:t>Applications</w:t>
-                </w:r>
-                <w:r>
-                  <w:rPr>
-                    <w:rFonts w:ascii="Arial MT" w:hAnsi="Arial MT"/>
-                    <w:spacing w:val="35"/>
-                    <w:w w:val="85"/>
-                    <w:sz w:val="17"/>
-                  </w:rPr>
-                  <w:t xml:space="preserve"> </w:t>
-                </w:r>
-                <w:r>
-                  <w:rPr>
-                    <w:rFonts w:ascii="Arial MT" w:hAnsi="Arial MT"/>
-                    <w:w w:val="85"/>
-                    <w:sz w:val="17"/>
-                  </w:rPr>
-                  <w:t>(2024)</w:t>
-                </w:r>
-                <w:r>
-                  <w:rPr>
-                    <w:rFonts w:ascii="Arial MT" w:hAnsi="Arial MT"/>
-                    <w:spacing w:val="32"/>
-                    <w:w w:val="85"/>
-                    <w:sz w:val="17"/>
-                  </w:rPr>
-                  <w:t xml:space="preserve"> </w:t>
-                </w:r>
-                <w:r>
-                  <w:rPr>
-                    <w:rFonts w:ascii="Arial MT" w:hAnsi="Arial MT"/>
-                    <w:w w:val="85"/>
-                    <w:sz w:val="17"/>
-                  </w:rPr>
-                  <w:t>36:16545–16565</w:t>
-                </w:r>
-              </w:p>
-            </w:txbxContent>
-          </v:textbox>
-          <w10:wrap anchorx="page" anchory="page"/>
-        </v:shape>
-      </w:pict>
+      <w:rPr>
+        <w:noProof/>
+      </w:rPr>
+      <mc:AlternateContent>
+        <mc:Choice Requires="wps">
+          <w:drawing>
+            <wp:anchor distT="0" distB="0" distL="114300" distR="114300" simplePos="0" relativeHeight="486220800" behindDoc="1" locked="0" layoutInCell="1" allowOverlap="1" wp14:anchorId="2C063895" wp14:editId="185B9D0F">
+              <wp:simplePos x="0" y="0"/>
+              <wp:positionH relativeFrom="page">
+                <wp:posOffset>4345305</wp:posOffset>
+              </wp:positionH>
+              <wp:positionV relativeFrom="page">
+                <wp:posOffset>398145</wp:posOffset>
+              </wp:positionV>
+              <wp:extent cx="2579370" cy="145415"/>
+              <wp:effectExtent l="0" t="0" r="0" b="0"/>
+              <wp:wrapNone/>
+              <wp:docPr id="16" name="Text Box 26"/>
+              <wp:cNvGraphicFramePr>
+                <a:graphicFrameLocks xmlns:a="http://schemas.openxmlformats.org/drawingml/2006/main"/>
+              </wp:cNvGraphicFramePr>
+              <a:graphic xmlns:a="http://schemas.openxmlformats.org/drawingml/2006/main">
+                <a:graphicData uri="http://schemas.microsoft.com/office/word/2010/wordprocessingShape">
+                  <wps:wsp>
+                    <wps:cNvSpPr txBox="1">
+                      <a:spLocks noChangeArrowheads="1"/>
+                    </wps:cNvSpPr>
+                    <wps:spPr bwMode="auto">
+                      <a:xfrm>
+                        <a:off x="0" y="0"/>
+                        <a:ext cx="2579370" cy="145415"/>
+                      </a:xfrm>
+                      <a:prstGeom prst="rect">
+                        <a:avLst/>
+                      </a:prstGeom>
+                      <a:noFill/>
+                      <a:ln>
+                        <a:noFill/>
+                      </a:ln>
+                      <a:extLst>
+                        <a:ext uri="{909E8E84-426E-40DD-AFC4-6F175D3DCCD1}">
+                          <a14:hiddenFill xmlns:a14="http://schemas.microsoft.com/office/drawing/2010/main">
+                            <a:solidFill>
+                              <a:srgbClr val="FFFFFF"/>
+                            </a:solidFill>
+                          </a14:hiddenFill>
+                        </a:ext>
+                        <a:ext uri="{91240B29-F687-4F45-9708-019B960494DF}">
+                          <a14:hiddenLine xmlns:a14="http://schemas.microsoft.com/office/drawing/2010/main" w="9525">
+                            <a:solidFill>
+                              <a:srgbClr val="000000"/>
+                            </a:solidFill>
+                            <a:miter lim="800000"/>
+                            <a:headEnd/>
+                            <a:tailEnd/>
+                          </a14:hiddenLine>
+                        </a:ext>
+                      </a:extLst>
+                    </wps:spPr>
+                    <wps:txbx>
+                      <w:txbxContent>
+                        <w:p>
+                          <w:pPr>
+                            <w:spacing w:before="8"/>
+                            <w:ind w:left="20"/>
+                            <w:rPr>
+                              <w:rFonts w:ascii="Arial MT" w:hAnsi="Arial MT"/>
+                              <w:sz w:val="17"/>
+                            </w:rPr>
+                          </w:pPr>
+                          <w:r>
+                            <w:rPr>
+                              <w:rFonts w:ascii="Arial MT" w:hAnsi="Arial MT"/>
+                              <w:w w:val="85"/>
+                              <w:sz w:val="17"/>
+                            </w:rPr>
+                            <w:t>Neural</w:t>
+                          </w:r>
+                          <w:r>
+                            <w:rPr>
+                              <w:rFonts w:ascii="Arial MT" w:hAnsi="Arial MT"/>
+                              <w:spacing w:val="32"/>
+                              <w:w w:val="85"/>
+                              <w:sz w:val="17"/>
+                            </w:rPr>
+                            <w:t xml:space="preserve"> </w:t>
+                          </w:r>
+                          <w:r>
+                            <w:rPr>
+                              <w:rFonts w:ascii="Arial MT" w:hAnsi="Arial MT"/>
+                              <w:w w:val="85"/>
+                              <w:sz w:val="17"/>
+                            </w:rPr>
+                            <w:t>Computing</w:t>
+                          </w:r>
+                          <w:r>
+                            <w:rPr>
+                              <w:rFonts w:ascii="Arial MT" w:hAnsi="Arial MT"/>
+                              <w:spacing w:val="33"/>
+                              <w:w w:val="85"/>
+                              <w:sz w:val="17"/>
+                            </w:rPr>
+                            <w:t xml:space="preserve"> </w:t>
+                          </w:r>
+                          <w:r>
+                            <w:rPr>
+                              <w:rFonts w:ascii="Arial MT" w:hAnsi="Arial MT"/>
+                              <w:w w:val="85"/>
+                              <w:sz w:val="17"/>
+                            </w:rPr>
+                            <w:t>and</w:t>
+                          </w:r>
+                          <w:r>
+                            <w:rPr>
+                              <w:rFonts w:ascii="Arial MT" w:hAnsi="Arial MT"/>
+                              <w:spacing w:val="32"/>
+                              <w:w w:val="85"/>
+                              <w:sz w:val="17"/>
+                            </w:rPr>
+                            <w:t xml:space="preserve"> </w:t>
+                          </w:r>
+                          <w:r>
+                            <w:rPr>
+                              <w:rFonts w:ascii="Arial MT" w:hAnsi="Arial MT"/>
+                              <w:w w:val="85"/>
+                              <w:sz w:val="17"/>
+                            </w:rPr>
+                            <w:t>Applications</w:t>
+                          </w:r>
+                          <w:r>
+                            <w:rPr>
+                              <w:rFonts w:ascii="Arial MT" w:hAnsi="Arial MT"/>
+                              <w:spacing w:val="35"/>
+                              <w:w w:val="85"/>
+                              <w:sz w:val="17"/>
+                            </w:rPr>
+                            <w:t xml:space="preserve"> </w:t>
+                          </w:r>
+                          <w:r>
+                            <w:rPr>
+                              <w:rFonts w:ascii="Arial MT" w:hAnsi="Arial MT"/>
+                              <w:w w:val="85"/>
+                              <w:sz w:val="17"/>
+                            </w:rPr>
+                            <w:t>(2024)</w:t>
+                          </w:r>
+                          <w:r>
+                            <w:rPr>
+                              <w:rFonts w:ascii="Arial MT" w:hAnsi="Arial MT"/>
+                              <w:spacing w:val="32"/>
+                              <w:w w:val="85"/>
+                              <w:sz w:val="17"/>
+                            </w:rPr>
+                            <w:t xml:space="preserve"> </w:t>
+                          </w:r>
+                          <w:r>
+                            <w:rPr>
+                              <w:rFonts w:ascii="Arial MT" w:hAnsi="Arial MT"/>
+                              <w:w w:val="85"/>
+                              <w:sz w:val="17"/>
+                            </w:rPr>
+                            <w:t>36:16545–16565</w:t>
+                          </w:r>
+                        </w:p>
+                      </w:txbxContent>
+                    </wps:txbx>
+                    <wps:bodyPr rot="0" vert="horz" wrap="square" lIns="0" tIns="0" rIns="0" bIns="0" anchor="t" anchorCtr="0" upright="1">
+                      <a:noAutofit/>
+                    </wps:bodyPr>
+                  </wps:wsp>
+                </a:graphicData>
+              </a:graphic>
+              <wp14:sizeRelH relativeFrom="page">
+                <wp14:pctWidth>0</wp14:pctWidth>
+              </wp14:sizeRelH>
+              <wp14:sizeRelV relativeFrom="page">
+                <wp14:pctHeight>0</wp14:pctHeight>
+              </wp14:sizeRelV>
+            </wp:anchor>
+          </w:drawing>
+        </mc:Choice>
+        <mc:Fallback>
+          <w:pict>
+            <v:shape w14:anchorId="2C063895" id="Text Box 26" o:spid="_x0000_s1027" type="#_x0000_t202" style="position:absolute;margin-left:342.15pt;margin-top:31.35pt;width:203.1pt;height:11.45pt;z-index:-17095680;visibility:visible;mso-wrap-style:square;mso-width-percent:0;mso-height-percent:0;mso-wrap-distance-left:9pt;mso-wrap-distance-top:0;mso-wrap-distance-right:9pt;mso-wrap-distance-bottom:0;mso-position-horizontal:absolute;mso-position-horizontal-relative:page;mso-position-vertical:absolute;mso-position-vertical-relative:page;mso-width-percent:0;mso-height-percent:0;mso-width-relative:page;mso-height-relative:page;v-text-anchor:top" o:gfxdata="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" filled="f" stroked="f">
+              <v:textbox inset="0,0,0,0">
+                <w:txbxContent>
+                  <w:p>
+                    <w:pPr>
+                      <w:spacing w:before="8"/>
+                      <w:ind w:left="20"/>
+                      <w:rPr>
+                        <w:rFonts w:ascii="Arial MT" w:hAnsi="Arial MT"/>
+                        <w:sz w:val="17"/>
+                      </w:rPr>
+                    </w:pPr>
+                    <w:r>
+                      <w:rPr>
+                        <w:rFonts w:ascii="Arial MT" w:hAnsi="Arial MT"/>
+                        <w:w w:val="85"/>
+                        <w:sz w:val="17"/>
+                      </w:rPr>
+                      <w:t>Neural</w:t>
+                    </w:r>
+                    <w:r>
+                      <w:rPr>
+                        <w:rFonts w:ascii="Arial MT" w:hAnsi="Arial MT"/>
+                        <w:spacing w:val="32"/>
+                        <w:w w:val="85"/>
+                        <w:sz w:val="17"/>
+                      </w:rPr>
+                      <w:t xml:space="preserve"> </w:t>
+                    </w:r>
+                    <w:r>
+                      <w:rPr>
+                        <w:rFonts w:ascii="Arial MT" w:hAnsi="Arial MT"/>
+                        <w:w w:val="85"/>
+                        <w:sz w:val="17"/>
+                      </w:rPr>
+                      <w:t>Computing</w:t>
+                    </w:r>
+                    <w:r>
+                      <w:rPr>
+                        <w:rFonts w:ascii="Arial MT" w:hAnsi="Arial MT"/>
+                        <w:spacing w:val="33"/>
+                        <w:w w:val="85"/>
+                        <w:sz w:val="17"/>
+                      </w:rPr>
+                      <w:t xml:space="preserve"> </w:t>
+                    </w:r>
+                    <w:r>
+                      <w:rPr>
+                        <w:rFonts w:ascii="Arial MT" w:hAnsi="Arial MT"/>
+                        <w:w w:val="85"/>
+                        <w:sz w:val="17"/>
+                      </w:rPr>
+                      <w:t>and</w:t>
+                    </w:r>
+                    <w:r>
+                      <w:rPr>
+                        <w:rFonts w:ascii="Arial MT" w:hAnsi="Arial MT"/>
+                        <w:spacing w:val="32"/>
+                        <w:w w:val="85"/>
+                        <w:sz w:val="17"/>
+                      </w:rPr>
+                      <w:t xml:space="preserve"> </w:t>
+                    </w:r>
+                    <w:r>
+                      <w:rPr>
+                        <w:rFonts w:ascii="Arial MT" w:hAnsi="Arial MT"/>
+                        <w:w w:val="85"/>
+                        <w:sz w:val="17"/>
+                      </w:rPr>
+                      <w:t>Applications</w:t>
+                    </w:r>
+                    <w:r>
+                      <w:rPr>
+                        <w:rFonts w:ascii="Arial MT" w:hAnsi="Arial MT"/>
+                        <w:spacing w:val="35"/>
+                        <w:w w:val="85"/>
+                        <w:sz w:val="17"/>
+                      </w:rPr>
+                      <w:t xml:space="preserve"> </w:t>
+                    </w:r>
+                    <w:r>
+                      <w:rPr>
+                        <w:rFonts w:ascii="Arial MT" w:hAnsi="Arial MT"/>
+                        <w:w w:val="85"/>
+                        <w:sz w:val="17"/>
+                      </w:rPr>
+                      <w:t>(2024)</w:t>
+                    </w:r>
+                    <w:r>
+                      <w:rPr>
+                        <w:rFonts w:ascii="Arial MT" w:hAnsi="Arial MT"/>
+                        <w:spacing w:val="32"/>
+                        <w:w w:val="85"/>
+                        <w:sz w:val="17"/>
+                      </w:rPr>
+                      <w:t xml:space="preserve"> </w:t>
+                    </w:r>
+                    <w:r>
+                      <w:rPr>
+                        <w:rFonts w:ascii="Arial MT" w:hAnsi="Arial MT"/>
+                        <w:w w:val="85"/>
+                        <w:sz w:val="17"/>
+                      </w:rPr>
+                      <w:t>36:16545–16565</w:t>
+                    </w:r>
+                  </w:p>
+                </w:txbxContent>
+              </v:textbox>
+              <w10:wrap anchorx="page" anchory="page"/>
+            </v:shape>
+          </w:pict>
+        </mc:Fallback>
+      </mc:AlternateContent>
     </w:r>
   </w:p>
 </w:hdr>
@@ -30568,170 +31613,537 @@
       <w:spacing w:line="14" w:lineRule="auto"/>
     </w:pPr>
     <w:r>
-      <w:pict w14:anchorId="70F74879">
-        <v:rect id="_x0000_s2053" style="position:absolute;margin-left:51pt;margin-top:45.05pt;width:493.25pt;height:.95pt;z-index:-17084928;mso-position-horizontal-relative:page;mso-position-vertical-relative:page" fillcolor="black" stroked="f">
-          <w10:wrap anchorx="page" anchory="page"/>
-        </v:rect>
-      </w:pict>
+      <w:rPr>
+        <w:noProof/>
+      </w:rPr>
+      <mc:AlternateContent>
+        <mc:Choice Requires="wps">
+          <w:drawing>
+            <wp:anchor distT="0" distB="0" distL="114300" distR="114300" simplePos="0" relativeHeight="486231552" behindDoc="1" locked="0" layoutInCell="1" allowOverlap="1" wp14:anchorId="70F74879" wp14:editId="2FF358AC">
+              <wp:simplePos x="0" y="0"/>
+              <wp:positionH relativeFrom="page">
+                <wp:posOffset>647700</wp:posOffset>
+              </wp:positionH>
+              <wp:positionV relativeFrom="page">
+                <wp:posOffset>572135</wp:posOffset>
+              </wp:positionV>
+              <wp:extent cx="6264275" cy="12065"/>
+              <wp:effectExtent l="0" t="0" r="0" b="0"/>
+              <wp:wrapNone/>
+              <wp:docPr id="4" name="Rectangle 5"/>
+              <wp:cNvGraphicFramePr>
+                <a:graphicFrameLocks xmlns:a="http://schemas.openxmlformats.org/drawingml/2006/main"/>
+              </wp:cNvGraphicFramePr>
+              <a:graphic xmlns:a="http://schemas.openxmlformats.org/drawingml/2006/main">
+                <a:graphicData uri="http://schemas.microsoft.com/office/word/2010/wordprocessingShape">
+                  <wps:wsp>
+                    <wps:cNvSpPr>
+                      <a:spLocks noChangeArrowheads="1"/>
+                    </wps:cNvSpPr>
+                    <wps:spPr bwMode="auto">
+                      <a:xfrm>
+                        <a:off x="0" y="0"/>
+                        <a:ext cx="6264275" cy="12065"/>
+                      </a:xfrm>
+                      <a:prstGeom prst="rect">
+                        <a:avLst/>
+                      </a:prstGeom>
+                      <a:solidFill>
+                        <a:srgbClr val="000000"/>
+                      </a:solidFill>
+                      <a:ln>
+                        <a:noFill/>
+                      </a:ln>
+                      <a:extLst>
+                        <a:ext uri="{91240B29-F687-4F45-9708-019B960494DF}">
+                          <a14:hiddenLine xmlns:a14="http://schemas.microsoft.com/office/drawing/2010/main" w="9525">
+                            <a:solidFill>
+                              <a:srgbClr val="000000"/>
+                            </a:solidFill>
+                            <a:miter lim="800000"/>
+                            <a:headEnd/>
+                            <a:tailEnd/>
+                          </a14:hiddenLine>
+                        </a:ext>
+                      </a:extLst>
+                    </wps:spPr>
+                    <wps:bodyPr rot="0" vert="horz" wrap="square" lIns="91440" tIns="45720" rIns="91440" bIns="45720" anchor="t" anchorCtr="0" upright="1">
+                      <a:noAutofit/>
+                    </wps:bodyPr>
+                  </wps:wsp>
+                </a:graphicData>
+              </a:graphic>
+              <wp14:sizeRelH relativeFrom="page">
+                <wp14:pctWidth>0</wp14:pctWidth>
+              </wp14:sizeRelH>
+              <wp14:sizeRelV relativeFrom="page">
+                <wp14:pctHeight>0</wp14:pctHeight>
+              </wp14:sizeRelV>
+            </wp:anchor>
+          </w:drawing>
+        </mc:Choice>
+        <mc:Fallback>
+          <w:pict>
+            <v:rect w14:anchorId="2D9A9BFC" id="Rectangle 5" o:spid="_x0000_s1026" style="position:absolute;margin-left:51pt;margin-top:45.05pt;width:493.25pt;height:.95pt;z-index:-17084928;visibility:visible;mso-wrap-style:square;mso-width-percent:0;mso-height-percent:0;mso-wrap-distance-left:9pt;mso-wrap-distance-top:0;mso-wrap-distance-right:9pt;mso-wrap-distance-bottom:0;mso-position-horizontal:absolute;mso-position-horizontal-relative:page;mso-position-vertical:absolute;mso-position-vertical-relative:page;mso-width-percent:0;mso-height-percent:0;mso-width-relative:page;mso-height-relative:page;v-text-anchor:top" o:gfxdata="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" fillcolor="black" stroked="f">
+              <w10:wrap anchorx="page" anchory="page"/>
+            </v:rect>
+          </w:pict>
+        </mc:Fallback>
+      </mc:AlternateContent>
     </w:r>
     <w:r>
-      <w:pict w14:anchorId="59A43B9F">
-        <v:shapetype id="_x0000_t202" coordsize="21600,21600" o:spt="202" path="m,l,21600r21600,l21600,xe">
-          <v:stroke joinstyle="miter"/>
-          <v:path gradientshapeok="t" o:connecttype="rect"/>
-        </v:shapetype>
-        <v:shape id="_x0000_s2052" type="#_x0000_t202" style="position:absolute;margin-left:48pt;margin-top:31.35pt;width:26.3pt;height:11.45pt;z-index:-17084416;mso-position-horizontal-relative:page;mso-position-vertical-relative:page" filled="f" stroked="f">
-          <v:textbox style="mso-next-textbox:#_x0000_s2052" inset="0,0,0,0">
-            <w:txbxContent>
-              <w:p>
-                <w:pPr>
-                  <w:spacing w:before="8"/>
-                  <w:ind w:left="60"/>
-                  <w:rPr>
-                    <w:rFonts w:ascii="Arial MT"/>
-                    <w:sz w:val="17"/>
-                  </w:rPr>
-                </w:pPr>
-                <w:r>
-                  <w:fldChar w:fldCharType="begin"/>
-                </w:r>
-                <w:r>
-                  <w:rPr>
-                    <w:rFonts w:ascii="Arial MT"/>
-                    <w:w w:val="90"/>
-                    <w:sz w:val="17"/>
-                  </w:rPr>
-                  <w:instrText xml:space="preserve"> PAGE </w:instrText>
-                </w:r>
-                <w:r>
-                  <w:fldChar w:fldCharType="separate"/>
-                </w:r>
-                <w:r>
-                  <w:t>16560</w:t>
-                </w:r>
-                <w:r>
-                  <w:fldChar w:fldCharType="end"/>
-                </w:r>
-              </w:p>
-            </w:txbxContent>
-          </v:textbox>
-          <w10:wrap anchorx="page" anchory="page"/>
-        </v:shape>
-      </w:pict>
+      <w:rPr>
+        <w:noProof/>
+      </w:rPr>
+      <mc:AlternateContent>
+        <mc:Choice Requires="wps">
+          <w:drawing>
+            <wp:anchor distT="0" distB="0" distL="114300" distR="114300" simplePos="0" relativeHeight="486232064" behindDoc="1" locked="0" layoutInCell="1" allowOverlap="1" wp14:anchorId="59A43B9F" wp14:editId="0329F7BE">
+              <wp:simplePos x="0" y="0"/>
+              <wp:positionH relativeFrom="page">
+                <wp:posOffset>609600</wp:posOffset>
+              </wp:positionH>
+              <wp:positionV relativeFrom="page">
+                <wp:posOffset>398145</wp:posOffset>
+              </wp:positionV>
+              <wp:extent cx="334010" cy="145415"/>
+              <wp:effectExtent l="0" t="0" r="0" b="0"/>
+              <wp:wrapNone/>
+              <wp:docPr id="3" name="Text Box 4"/>
+              <wp:cNvGraphicFramePr>
+                <a:graphicFrameLocks xmlns:a="http://schemas.openxmlformats.org/drawingml/2006/main"/>
+              </wp:cNvGraphicFramePr>
+              <a:graphic xmlns:a="http://schemas.openxmlformats.org/drawingml/2006/main">
+                <a:graphicData uri="http://schemas.microsoft.com/office/word/2010/wordprocessingShape">
+                  <wps:wsp>
+                    <wps:cNvSpPr txBox="1">
+                      <a:spLocks noChangeArrowheads="1"/>
+                    </wps:cNvSpPr>
+                    <wps:spPr bwMode="auto">
+                      <a:xfrm>
+                        <a:off x="0" y="0"/>
+                        <a:ext cx="334010" cy="145415"/>
+                      </a:xfrm>
+                      <a:prstGeom prst="rect">
+                        <a:avLst/>
+                      </a:prstGeom>
+                      <a:noFill/>
+                      <a:ln>
+                        <a:noFill/>
+                      </a:ln>
+                      <a:extLst>
+                        <a:ext uri="{909E8E84-426E-40DD-AFC4-6F175D3DCCD1}">
+                          <a14:hiddenFill xmlns:a14="http://schemas.microsoft.com/office/drawing/2010/main">
+                            <a:solidFill>
+                              <a:srgbClr val="FFFFFF"/>
+                            </a:solidFill>
+                          </a14:hiddenFill>
+                        </a:ext>
+                        <a:ext uri="{91240B29-F687-4F45-9708-019B960494DF}">
+                          <a14:hiddenLine xmlns:a14="http://schemas.microsoft.com/office/drawing/2010/main" w="9525">
+                            <a:solidFill>
+                              <a:srgbClr val="000000"/>
+                            </a:solidFill>
+                            <a:miter lim="800000"/>
+                            <a:headEnd/>
+                            <a:tailEnd/>
+                          </a14:hiddenLine>
+                        </a:ext>
+                      </a:extLst>
+                    </wps:spPr>
+                    <wps:txbx>
+                      <w:txbxContent>
+                        <w:p>
+                          <w:pPr>
+                            <w:spacing w:before="8"/>
+                            <w:ind w:left="60"/>
+                            <w:rPr>
+                              <w:rFonts w:ascii="Arial MT"/>
+                              <w:sz w:val="17"/>
+                            </w:rPr>
+                          </w:pPr>
+                          <w:r>
+                            <w:fldChar w:fldCharType="begin"/>
+                          </w:r>
+                          <w:r>
+                            <w:rPr>
+                              <w:rFonts w:ascii="Arial MT"/>
+                              <w:w w:val="90"/>
+                              <w:sz w:val="17"/>
+                            </w:rPr>
+                            <w:instrText xml:space="preserve"> PAGE </w:instrText>
+                          </w:r>
+                          <w:r>
+                            <w:fldChar w:fldCharType="separate"/>
+                          </w:r>
+                          <w:r>
+                            <w:t>16560</w:t>
+                          </w:r>
+                          <w:r>
+                            <w:fldChar w:fldCharType="end"/>
+                          </w:r>
+                        </w:p>
+                      </w:txbxContent>
+                    </wps:txbx>
+                    <wps:bodyPr rot="0" vert="horz" wrap="square" lIns="0" tIns="0" rIns="0" bIns="0" anchor="t" anchorCtr="0" upright="1">
+                      <a:noAutofit/>
+                    </wps:bodyPr>
+                  </wps:wsp>
+                </a:graphicData>
+              </a:graphic>
+              <wp14:sizeRelH relativeFrom="page">
+                <wp14:pctWidth>0</wp14:pctWidth>
+              </wp14:sizeRelH>
+              <wp14:sizeRelV relativeFrom="page">
+                <wp14:pctHeight>0</wp14:pctHeight>
+              </wp14:sizeRelV>
+            </wp:anchor>
+          </w:drawing>
+        </mc:Choice>
+        <mc:Fallback>
+          <w:pict>
+            <v:shapetype w14:anchorId="59A43B9F" id="_x0000_t202" coordsize="21600,21600" o:spt="202" path="m,l,21600r21600,l21600,xe">
+              <v:stroke joinstyle="miter"/>
+              <v:path gradientshapeok="t" o:connecttype="rect"/>
+            </v:shapetype>
+            <v:shape id="Text Box 4" o:spid="_x0000_s1029" type="#_x0000_t202" style="position:absolute;margin-left:48pt;margin-top:31.35pt;width:26.3pt;height:11.45pt;z-index:-17084416;visibility:visible;mso-wrap-style:square;mso-width-percent:0;mso-height-percent:0;mso-wrap-distance-left:9pt;mso-wrap-distance-top:0;mso-wrap-distance-right:9pt;mso-wrap-distance-bottom:0;mso-position-horizontal:absolute;mso-position-horizontal-relative:page;mso-position-vertical:absolute;mso-position-vertical-relative:page;mso-width-percent:0;mso-height-percent:0;mso-width-relative:page;mso-height-relative:page;v-text-anchor:top" o:gfxdata="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" filled="f" stroked="f">
+              <v:textbox inset="0,0,0,0">
+                <w:txbxContent>
+                  <w:p>
+                    <w:pPr>
+                      <w:spacing w:before="8"/>
+                      <w:ind w:left="60"/>
+                      <w:rPr>
+                        <w:rFonts w:ascii="Arial MT"/>
+                        <w:sz w:val="17"/>
+                      </w:rPr>
+                    </w:pPr>
+                    <w:r>
+                      <w:fldChar w:fldCharType="begin"/>
+                    </w:r>
+                    <w:r>
+                      <w:rPr>
+                        <w:rFonts w:ascii="Arial MT"/>
+                        <w:w w:val="90"/>
+                        <w:sz w:val="17"/>
+                      </w:rPr>
+                      <w:instrText xml:space="preserve"> PAGE </w:instrText>
+                    </w:r>
+                    <w:r>
+                      <w:fldChar w:fldCharType="separate"/>
+                    </w:r>
+                    <w:r>
+                      <w:t>16560</w:t>
+                    </w:r>
+                    <w:r>
+                      <w:fldChar w:fldCharType="end"/>
+                    </w:r>
+                  </w:p>
+                </w:txbxContent>
+              </v:textbox>
+              <w10:wrap anchorx="page" anchory="page"/>
+            </v:shape>
+          </w:pict>
+        </mc:Fallback>
+      </mc:AlternateContent>
     </w:r>
     <w:r>
-      <w:pict w14:anchorId="0C9031BC">
-        <v:shape id="_x0000_s2051" type="#_x0000_t202" style="position:absolute;margin-left:342.15pt;margin-top:31.35pt;width:203.1pt;height:11.45pt;z-index:-17083904;mso-position-horizontal-relative:page;mso-position-vertical-relative:page" filled="f" stroked="f">
-          <v:textbox style="mso-next-textbox:#_x0000_s2051" inset="0,0,0,0">
-            <w:txbxContent>
-              <w:p>
-                <w:pPr>
-                  <w:spacing w:before="8"/>
-                  <w:ind w:left="20"/>
-                  <w:rPr>
-                    <w:rFonts w:ascii="Arial MT" w:hAnsi="Arial MT"/>
-                    <w:sz w:val="17"/>
-                  </w:rPr>
-                </w:pPr>
-                <w:r>
-                  <w:rPr>
-                    <w:rFonts w:ascii="Arial MT" w:hAnsi="Arial MT"/>
-                    <w:w w:val="85"/>
-                    <w:sz w:val="17"/>
-                  </w:rPr>
-                  <w:t>Neural</w:t>
-                </w:r>
-                <w:r>
-                  <w:rPr>
-                    <w:rFonts w:ascii="Arial MT" w:hAnsi="Arial MT"/>
-                    <w:spacing w:val="32"/>
-                    <w:w w:val="85"/>
-                    <w:sz w:val="17"/>
-                  </w:rPr>
-                  <w:t xml:space="preserve"> </w:t>
-                </w:r>
-                <w:r>
-                  <w:rPr>
-                    <w:rFonts w:ascii="Arial MT" w:hAnsi="Arial MT"/>
-                    <w:w w:val="85"/>
-                    <w:sz w:val="17"/>
-                  </w:rPr>
-                  <w:t>Computing</w:t>
-                </w:r>
-                <w:r>
-                  <w:rPr>
-                    <w:rFonts w:ascii="Arial MT" w:hAnsi="Arial MT"/>
-                    <w:spacing w:val="33"/>
-                    <w:w w:val="85"/>
-                    <w:sz w:val="17"/>
-                  </w:rPr>
-                  <w:t xml:space="preserve"> </w:t>
-                </w:r>
-                <w:r>
-                  <w:rPr>
-                    <w:rFonts w:ascii="Arial MT" w:hAnsi="Arial MT"/>
-                    <w:w w:val="85"/>
-                    <w:sz w:val="17"/>
-                  </w:rPr>
-                  <w:t>and</w:t>
-                </w:r>
-                <w:r>
-                  <w:rPr>
-                    <w:rFonts w:ascii="Arial MT" w:hAnsi="Arial MT"/>
-                    <w:spacing w:val="32"/>
-                    <w:w w:val="85"/>
-                    <w:sz w:val="17"/>
-                  </w:rPr>
-                  <w:t xml:space="preserve"> </w:t>
-                </w:r>
-                <w:r>
-                  <w:rPr>
-                    <w:rFonts w:ascii="Arial MT" w:hAnsi="Arial MT"/>
-                    <w:w w:val="85"/>
-                    <w:sz w:val="17"/>
-                  </w:rPr>
-                  <w:t>Applications</w:t>
-                </w:r>
-                <w:r>
-                  <w:rPr>
-                    <w:rFonts w:ascii="Arial MT" w:hAnsi="Arial MT"/>
-                    <w:spacing w:val="35"/>
-                    <w:w w:val="85"/>
-                    <w:sz w:val="17"/>
-                  </w:rPr>
-                  <w:t xml:space="preserve"> </w:t>
-                </w:r>
-                <w:r>
-                  <w:rPr>
-                    <w:rFonts w:ascii="Arial MT" w:hAnsi="Arial MT"/>
-                    <w:w w:val="85"/>
-                    <w:sz w:val="17"/>
-                  </w:rPr>
-                  <w:t>(2024)</w:t>
-                </w:r>
-                <w:r>
-                  <w:rPr>
-                    <w:rFonts w:ascii="Arial MT" w:hAnsi="Arial MT"/>
-                    <w:spacing w:val="32"/>
-                    <w:w w:val="85"/>
-                    <w:sz w:val="17"/>
-                  </w:rPr>
-                  <w:t xml:space="preserve"> </w:t>
-                </w:r>
-                <w:r>
-                  <w:rPr>
-                    <w:rFonts w:ascii="Arial MT" w:hAnsi="Arial MT"/>
-                    <w:w w:val="85"/>
-                    <w:sz w:val="17"/>
-                  </w:rPr>
-                  <w:t>36:16545–16565</w:t>
-                </w:r>
-              </w:p>
-            </w:txbxContent>
-          </v:textbox>
-          <w10:wrap anchorx="page" anchory="page"/>
-        </v:shape>
-      </w:pict>
+      <w:rPr>
+        <w:noProof/>
+      </w:rPr>
+      <mc:AlternateContent>
+        <mc:Choice Requires="wps">
+          <w:drawing>
+            <wp:anchor distT="0" distB="0" distL="114300" distR="114300" simplePos="0" relativeHeight="486232576" behindDoc="1" locked="0" layoutInCell="1" allowOverlap="1" wp14:anchorId="0C9031BC" wp14:editId="5B9A93D0">
+              <wp:simplePos x="0" y="0"/>
+              <wp:positionH relativeFrom="page">
+                <wp:posOffset>4345305</wp:posOffset>
+              </wp:positionH>
+              <wp:positionV relativeFrom="page">
+                <wp:posOffset>398145</wp:posOffset>
+              </wp:positionV>
+              <wp:extent cx="2579370" cy="145415"/>
+              <wp:effectExtent l="0" t="0" r="0" b="0"/>
+              <wp:wrapNone/>
+              <wp:docPr id="2" name="Text Box 3"/>
+              <wp:cNvGraphicFramePr>
+                <a:graphicFrameLocks xmlns:a="http://schemas.openxmlformats.org/drawingml/2006/main"/>
+              </wp:cNvGraphicFramePr>
+              <a:graphic xmlns:a="http://schemas.openxmlformats.org/drawingml/2006/main">
+                <a:graphicData uri="http://schemas.microsoft.com/office/word/2010/wordprocessingShape">
+                  <wps:wsp>
+                    <wps:cNvSpPr txBox="1">
+                      <a:spLocks noChangeArrowheads="1"/>
+                    </wps:cNvSpPr>
+                    <wps:spPr bwMode="auto">
+                      <a:xfrm>
+                        <a:off x="0" y="0"/>
+                        <a:ext cx="2579370" cy="145415"/>
+                      </a:xfrm>
+                      <a:prstGeom prst="rect">
+                        <a:avLst/>
+                      </a:prstGeom>
+                      <a:noFill/>
+                      <a:ln>
+                        <a:noFill/>
+                      </a:ln>
+                      <a:extLst>
+                        <a:ext uri="{909E8E84-426E-40DD-AFC4-6F175D3DCCD1}">
+                          <a14:hiddenFill xmlns:a14="http://schemas.microsoft.com/office/drawing/2010/main">
+                            <a:solidFill>
+                              <a:srgbClr val="FFFFFF"/>
+                            </a:solidFill>
+                          </a14:hiddenFill>
+                        </a:ext>
+                        <a:ext uri="{91240B29-F687-4F45-9708-019B960494DF}">
+                          <a14:hiddenLine xmlns:a14="http://schemas.microsoft.com/office/drawing/2010/main" w="9525">
+                            <a:solidFill>
+                              <a:srgbClr val="000000"/>
+                            </a:solidFill>
+                            <a:miter lim="800000"/>
+                            <a:headEnd/>
+                            <a:tailEnd/>
+                          </a14:hiddenLine>
+                        </a:ext>
+                      </a:extLst>
+                    </wps:spPr>
+                    <wps:txbx>
+                      <w:txbxContent>
+                        <w:p>
+                          <w:pPr>
+                            <w:spacing w:before="8"/>
+                            <w:ind w:left="20"/>
+                            <w:rPr>
+                              <w:rFonts w:ascii="Arial MT" w:hAnsi="Arial MT"/>
+                              <w:sz w:val="17"/>
+                            </w:rPr>
+                          </w:pPr>
+                          <w:r>
+                            <w:rPr>
+                              <w:rFonts w:ascii="Arial MT" w:hAnsi="Arial MT"/>
+                              <w:w w:val="85"/>
+                              <w:sz w:val="17"/>
+                            </w:rPr>
+                            <w:t>Neural</w:t>
+                          </w:r>
+                          <w:r>
+                            <w:rPr>
+                              <w:rFonts w:ascii="Arial MT" w:hAnsi="Arial MT"/>
+                              <w:spacing w:val="32"/>
+                              <w:w w:val="85"/>
+                              <w:sz w:val="17"/>
+                            </w:rPr>
+                            <w:t xml:space="preserve"> </w:t>
+                          </w:r>
+                          <w:r>
+                            <w:rPr>
+                              <w:rFonts w:ascii="Arial MT" w:hAnsi="Arial MT"/>
+                              <w:w w:val="85"/>
+                              <w:sz w:val="17"/>
+                            </w:rPr>
+                            <w:t>Computing</w:t>
+                          </w:r>
+                          <w:r>
+                            <w:rPr>
+                              <w:rFonts w:ascii="Arial MT" w:hAnsi="Arial MT"/>
+                              <w:spacing w:val="33"/>
+                              <w:w w:val="85"/>
+                              <w:sz w:val="17"/>
+                            </w:rPr>
+                            <w:t xml:space="preserve"> </w:t>
+                          </w:r>
+                          <w:r>
+                            <w:rPr>
+                              <w:rFonts w:ascii="Arial MT" w:hAnsi="Arial MT"/>
+                              <w:w w:val="85"/>
+                              <w:sz w:val="17"/>
+                            </w:rPr>
+                            <w:t>and</w:t>
+                          </w:r>
+                          <w:r>
+                            <w:rPr>
+                              <w:rFonts w:ascii="Arial MT" w:hAnsi="Arial MT"/>
+                              <w:spacing w:val="32"/>
+                              <w:w w:val="85"/>
+                              <w:sz w:val="17"/>
+                            </w:rPr>
+                            <w:t xml:space="preserve"> </w:t>
+                          </w:r>
+                          <w:r>
+                            <w:rPr>
+                              <w:rFonts w:ascii="Arial MT" w:hAnsi="Arial MT"/>
+                              <w:w w:val="85"/>
+                              <w:sz w:val="17"/>
+                            </w:rPr>
+                            <w:t>Applications</w:t>
+                          </w:r>
+                          <w:r>
+                            <w:rPr>
+                              <w:rFonts w:ascii="Arial MT" w:hAnsi="Arial MT"/>
+                              <w:spacing w:val="35"/>
+                              <w:w w:val="85"/>
+                              <w:sz w:val="17"/>
+                            </w:rPr>
+                            <w:t xml:space="preserve"> </w:t>
+                          </w:r>
+                          <w:r>
+                            <w:rPr>
+                              <w:rFonts w:ascii="Arial MT" w:hAnsi="Arial MT"/>
+                              <w:w w:val="85"/>
+                              <w:sz w:val="17"/>
+                            </w:rPr>
+                            <w:t>(2024)</w:t>
+                          </w:r>
+                          <w:r>
+                            <w:rPr>
+                              <w:rFonts w:ascii="Arial MT" w:hAnsi="Arial MT"/>
+                              <w:spacing w:val="32"/>
+                              <w:w w:val="85"/>
+                              <w:sz w:val="17"/>
+                            </w:rPr>
+                            <w:t xml:space="preserve"> </w:t>
+                          </w:r>
+                          <w:r>
+                            <w:rPr>
+                              <w:rFonts w:ascii="Arial MT" w:hAnsi="Arial MT"/>
+                              <w:w w:val="85"/>
+                              <w:sz w:val="17"/>
+                            </w:rPr>
+                            <w:t>36:16545–16565</w:t>
+                          </w:r>
+                        </w:p>
+                      </w:txbxContent>
+                    </wps:txbx>
+                    <wps:bodyPr rot="0" vert="horz" wrap="square" lIns="0" tIns="0" rIns="0" bIns="0" anchor="t" anchorCtr="0" upright="1">
+                      <a:noAutofit/>
+                    </wps:bodyPr>
+                  </wps:wsp>
+                </a:graphicData>
+              </a:graphic>
+              <wp14:sizeRelH relativeFrom="page">
+                <wp14:pctWidth>0</wp14:pctWidth>
+              </wp14:sizeRelH>
+              <wp14:sizeRelV relativeFrom="page">
+                <wp14:pctHeight>0</wp14:pctHeight>
+              </wp14:sizeRelV>
+            </wp:anchor>
+          </w:drawing>
+        </mc:Choice>
+        <mc:Fallback>
+          <w:pict>
+            <v:shape w14:anchorId="0C9031BC" id="Text Box 3" o:spid="_x0000_s1030" type="#_x0000_t202" style="position:absolute;margin-left:342.15pt;margin-top:31.35pt;width:203.1pt;height:11.45pt;z-index:-17083904;visibility:visible;mso-wrap-style:square;mso-width-percent:0;mso-height-percent:0;mso-wrap-distance-left:9pt;mso-wrap-distance-top:0;mso-wrap-distance-right:9pt;mso-wrap-distance-bottom:0;mso-position-horizontal:absolute;mso-position-horizontal-relative:page;mso-position-vertical:absolute;mso-position-vertical-relative:page;mso-width-percent:0;mso-height-percent:0;mso-width-relative:page;mso-height-relative:page;v-text-anchor:top" o:gfxdata="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" filled="f" stroked="f">
+              <v:textbox inset="0,0,0,0">
+                <w:txbxContent>
+                  <w:p>
+                    <w:pPr>
+                      <w:spacing w:before="8"/>
+                      <w:ind w:left="20"/>
+                      <w:rPr>
+                        <w:rFonts w:ascii="Arial MT" w:hAnsi="Arial MT"/>
+                        <w:sz w:val="17"/>
+                      </w:rPr>
+                    </w:pPr>
+                    <w:r>
+                      <w:rPr>
+                        <w:rFonts w:ascii="Arial MT" w:hAnsi="Arial MT"/>
+                        <w:w w:val="85"/>
+                        <w:sz w:val="17"/>
+                      </w:rPr>
+                      <w:t>Neural</w:t>
+                    </w:r>
+                    <w:r>
+                      <w:rPr>
+                        <w:rFonts w:ascii="Arial MT" w:hAnsi="Arial MT"/>
+                        <w:spacing w:val="32"/>
+                        <w:w w:val="85"/>
+                        <w:sz w:val="17"/>
+                      </w:rPr>
+                      <w:t xml:space="preserve"> </w:t>
+                    </w:r>
+                    <w:r>
+                      <w:rPr>
+                        <w:rFonts w:ascii="Arial MT" w:hAnsi="Arial MT"/>
+                        <w:w w:val="85"/>
+                        <w:sz w:val="17"/>
+                      </w:rPr>
+                      <w:t>Computing</w:t>
+                    </w:r>
+                    <w:r>
+                      <w:rPr>
+                        <w:rFonts w:ascii="Arial MT" w:hAnsi="Arial MT"/>
+                        <w:spacing w:val="33"/>
+                        <w:w w:val="85"/>
+                        <w:sz w:val="17"/>
+                      </w:rPr>
+                      <w:t xml:space="preserve"> </w:t>
+                    </w:r>
+                    <w:r>
+                      <w:rPr>
+                        <w:rFonts w:ascii="Arial MT" w:hAnsi="Arial MT"/>
+                        <w:w w:val="85"/>
+                        <w:sz w:val="17"/>
+                      </w:rPr>
+                      <w:t>and</w:t>
+                    </w:r>
+                    <w:r>
+                      <w:rPr>
+                        <w:rFonts w:ascii="Arial MT" w:hAnsi="Arial MT"/>
+                        <w:spacing w:val="32"/>
+                        <w:w w:val="85"/>
+                        <w:sz w:val="17"/>
+                      </w:rPr>
+                      <w:t xml:space="preserve"> </w:t>
+                    </w:r>
+                    <w:r>
+                      <w:rPr>
+                        <w:rFonts w:ascii="Arial MT" w:hAnsi="Arial MT"/>
+                        <w:w w:val="85"/>
+                        <w:sz w:val="17"/>
+                      </w:rPr>
+                      <w:t>Applications</w:t>
+                    </w:r>
+                    <w:r>
+                      <w:rPr>
+                        <w:rFonts w:ascii="Arial MT" w:hAnsi="Arial MT"/>
+                        <w:spacing w:val="35"/>
+                        <w:w w:val="85"/>
+                        <w:sz w:val="17"/>
+                      </w:rPr>
+                      <w:t xml:space="preserve"> </w:t>
+                    </w:r>
+                    <w:r>
+                      <w:rPr>
+                        <w:rFonts w:ascii="Arial MT" w:hAnsi="Arial MT"/>
+                        <w:w w:val="85"/>
+                        <w:sz w:val="17"/>
+                      </w:rPr>
+                      <w:t>(2024)</w:t>
+                    </w:r>
+                    <w:r>
+                      <w:rPr>
+                        <w:rFonts w:ascii="Arial MT" w:hAnsi="Arial MT"/>
+                        <w:spacing w:val="32"/>
+                        <w:w w:val="85"/>
+                        <w:sz w:val="17"/>
+                      </w:rPr>
+                      <w:t xml:space="preserve"> </w:t>
+                    </w:r>
+                    <w:r>
+                      <w:rPr>
+                        <w:rFonts w:ascii="Arial MT" w:hAnsi="Arial MT"/>
+                        <w:w w:val="85"/>
+                        <w:sz w:val="17"/>
+                      </w:rPr>
+                      <w:t>36:16545–16565</w:t>
+                    </w:r>
+                  </w:p>
+                </w:txbxContent>
+              </v:textbox>
+              <w10:wrap anchorx="page" anchory="page"/>
+            </v:shape>
+          </w:pict>
+        </mc:Fallback>
+      </mc:AlternateContent>
     </w:r>
   </w:p>
 </w:hdr>
@@ -37439,6 +38851,7 @@
   <w:style w:type="character" w:default="1" w:styleId="DefaultParagraphFont">
     <w:name w:val="Default Paragraph Font"/>
     <w:uiPriority w:val="1"/>
+    <w:semiHidden/>
     <w:unhideWhenUsed/>
   </w:style>
   <w:style w:type="table" w:default="1" w:styleId="TableNormal">
